--- a/particular/תרגיל - בניית פעלים.docx
+++ b/particular/תרגיל - בניית פעלים.docx
@@ -1,6 +1,6 @@
 
 <file path=word/document.xml><?xml version="1.0" encoding="utf-8"?>
-<w:document xmlns:wpc="http://schemas.microsoft.com/office/word/2010/wordprocessingCanvas" xmlns:cx="http://schemas.microsoft.com/office/drawing/2014/chartex" xmlns:cx1="http://schemas.microsoft.com/office/drawing/2015/9/8/chartex" xmlns:cx2="http://schemas.microsoft.com/office/drawing/2015/10/21/chartex" xmlns:cx3="http://schemas.microsoft.com/office/drawing/2016/5/9/chartex" xmlns:cx4="http://schemas.microsoft.com/office/drawing/2016/5/10/chartex" xmlns:cx5="http://schemas.microsoft.com/office/drawing/2016/5/11/chartex" xmlns:cx6="http://schemas.microsoft.com/office/drawing/2016/5/12/chartex" xmlns:cx7="http://schemas.microsoft.com/office/drawing/2016/5/13/chartex" xmlns:cx8="http://schemas.microsoft.com/office/drawing/2016/5/14/chartex" xmlns:mc="http://schemas.openxmlformats.org/markup-compatibility/2006" xmlns:aink="http://schemas.microsoft.com/office/drawing/2016/ink" xmlns:am3d="http://schemas.microsoft.com/office/drawing/2017/model3d" xmlns:o="urn:schemas-microsoft-com:office:office" xmlns:r="http://schemas.openxmlformats.org/officeDocument/2006/relationships" xmlns:m="http://schemas.openxmlformats.org/officeDocument/2006/math" xmlns:v="urn:schemas-microsoft-com:vml" xmlns:wp14="http://schemas.microsoft.com/office/word/2010/wordprocessingDrawing" xmlns:wp="http://schemas.openxmlformats.org/drawingml/2006/wordprocessingDrawing" xmlns:w10="urn:schemas-microsoft-com:office:word" xmlns:w="http://schemas.openxmlformats.org/wordprocessingml/2006/main" xmlns:w14="http://schemas.microsoft.com/office/word/2010/wordml" xmlns:w15="http://schemas.microsoft.com/office/word/2012/wordml" xmlns:w16cex="http://schemas.microsoft.com/office/word/2018/wordml/cex" xmlns:w16cid="http://schemas.microsoft.com/office/word/2016/wordml/cid" xmlns:w16="http://schemas.microsoft.com/office/word/2018/wordml" xmlns:w16sdtdh="http://schemas.microsoft.com/office/word/2020/wordml/sdtdatahash" xmlns:w16se="http://schemas.microsoft.com/office/word/2015/wordml/symex" xmlns:wpg="http://schemas.microsoft.com/office/word/2010/wordprocessingGroup" xmlns:wpi="http://schemas.microsoft.com/office/word/2010/wordprocessingInk" xmlns:wne="http://schemas.microsoft.com/office/word/2006/wordml" xmlns:wps="http://schemas.microsoft.com/office/word/2010/wordprocessingShape" mc:Ignorable="w14 w15 w16se w16cid w16 w16cex w16sdtdh wp14">
+<w:document xmlns:wpc="http://schemas.microsoft.com/office/word/2010/wordprocessingCanvas" xmlns:cx="http://schemas.microsoft.com/office/drawing/2014/chartex" xmlns:cx1="http://schemas.microsoft.com/office/drawing/2015/9/8/chartex" xmlns:cx2="http://schemas.microsoft.com/office/drawing/2015/10/21/chartex" xmlns:cx3="http://schemas.microsoft.com/office/drawing/2016/5/9/chartex" xmlns:cx4="http://schemas.microsoft.com/office/drawing/2016/5/10/chartex" xmlns:cx5="http://schemas.microsoft.com/office/drawing/2016/5/11/chartex" xmlns:cx6="http://schemas.microsoft.com/office/drawing/2016/5/12/chartex" xmlns:cx7="http://schemas.microsoft.com/office/drawing/2016/5/13/chartex" xmlns:cx8="http://schemas.microsoft.com/office/drawing/2016/5/14/chartex" xmlns:mc="http://schemas.openxmlformats.org/markup-compatibility/2006" xmlns:aink="http://schemas.microsoft.com/office/drawing/2016/ink" xmlns:am3d="http://schemas.microsoft.com/office/drawing/2017/model3d" xmlns:o="urn:schemas-microsoft-com:office:office" xmlns:oel="http://schemas.microsoft.com/office/2019/extlst" xmlns:r="http://schemas.openxmlformats.org/officeDocument/2006/relationships" xmlns:m="http://schemas.openxmlformats.org/officeDocument/2006/math" xmlns:v="urn:schemas-microsoft-com:vml" xmlns:wp14="http://schemas.microsoft.com/office/word/2010/wordprocessingDrawing" xmlns:wp="http://schemas.openxmlformats.org/drawingml/2006/wordprocessingDrawing" xmlns:w10="urn:schemas-microsoft-com:office:word" xmlns:w="http://schemas.openxmlformats.org/wordprocessingml/2006/main" xmlns:w14="http://schemas.microsoft.com/office/word/2010/wordml" xmlns:w15="http://schemas.microsoft.com/office/word/2012/wordml" xmlns:w16cex="http://schemas.microsoft.com/office/word/2018/wordml/cex" xmlns:w16cid="http://schemas.microsoft.com/office/word/2016/wordml/cid" xmlns:w16="http://schemas.microsoft.com/office/word/2018/wordml" xmlns:w16sdtdh="http://schemas.microsoft.com/office/word/2020/wordml/sdtdatahash" xmlns:w16se="http://schemas.microsoft.com/office/word/2015/wordml/symex" xmlns:wpg="http://schemas.microsoft.com/office/word/2010/wordprocessingGroup" xmlns:wpi="http://schemas.microsoft.com/office/word/2010/wordprocessingInk" xmlns:wne="http://schemas.microsoft.com/office/word/2006/wordml" xmlns:wps="http://schemas.microsoft.com/office/word/2010/wordprocessingShape" mc:Ignorable="w14 w15 w16se w16cid w16 w16cex w16sdtdh wp14">
   <w:body>
     <w:p>
       <w:pPr>
@@ -86,7 +86,19 @@
           <w:rtl/>
           <w:lang w:bidi="he-IL"/>
         </w:rPr>
-        <w:t xml:space="preserve">שם התלמיד: ___________________ </w:t>
+        <w:t xml:space="preserve">שם התלמיד: </w:t>
+      </w:r>
+      <w:r>
+        <w:rPr>
+          <w:rFonts w:asciiTheme="minorBidi" w:hAnsiTheme="minorBidi" w:hint="cs"/>
+          <w:b/>
+          <w:bCs/>
+          <w:sz w:val="40"/>
+          <w:szCs w:val="40"/>
+          <w:rtl/>
+          <w:lang w:bidi="he-IL"/>
+        </w:rPr>
+        <w:t>Patrick</w:t>
       </w:r>
     </w:p>
     <w:p>
@@ -132,10 +144,89 @@
         <w:rPr>
           <w:b/>
           <w:bCs/>
-          <w:sz w:val="36"/>
-          <w:szCs w:val="36"/>
-        </w:rPr>
-      </w:pPr>
+          <w:color w:val="833C0B" w:themeColor="accent2" w:themeShade="80"/>
+          <w:sz w:val="28"/>
+          <w:szCs w:val="28"/>
+        </w:rPr>
+      </w:pPr>
+      <w:proofErr w:type="spellStart"/>
+      <w:r>
+        <w:rPr>
+          <w:b/>
+          <w:bCs/>
+          <w:color w:val="833C0B" w:themeColor="accent2" w:themeShade="80"/>
+          <w:sz w:val="28"/>
+          <w:szCs w:val="28"/>
+        </w:rPr>
+        <w:t>kotev</w:t>
+      </w:r>
+      <w:proofErr w:type="spellEnd"/>
+      <w:r>
+        <w:rPr>
+          <w:b/>
+          <w:bCs/>
+          <w:color w:val="833C0B" w:themeColor="accent2" w:themeShade="80"/>
+          <w:sz w:val="28"/>
+          <w:szCs w:val="28"/>
+        </w:rPr>
+        <w:t xml:space="preserve"> et </w:t>
+      </w:r>
+      <w:proofErr w:type="spellStart"/>
+      <w:r>
+        <w:rPr>
+          <w:b/>
+          <w:bCs/>
+          <w:color w:val="833C0B" w:themeColor="accent2" w:themeShade="80"/>
+          <w:sz w:val="28"/>
+          <w:szCs w:val="28"/>
+        </w:rPr>
+        <w:t>hatsura</w:t>
+      </w:r>
+      <w:proofErr w:type="spellEnd"/>
+      <w:r>
+        <w:rPr>
+          <w:b/>
+          <w:bCs/>
+          <w:color w:val="833C0B" w:themeColor="accent2" w:themeShade="80"/>
+          <w:sz w:val="28"/>
+          <w:szCs w:val="28"/>
+        </w:rPr>
+        <w:t xml:space="preserve"> </w:t>
+      </w:r>
+      <w:proofErr w:type="spellStart"/>
+      <w:r>
+        <w:rPr>
+          <w:b/>
+          <w:bCs/>
+          <w:color w:val="833C0B" w:themeColor="accent2" w:themeShade="80"/>
+          <w:sz w:val="28"/>
+          <w:szCs w:val="28"/>
+        </w:rPr>
+        <w:t>hamateima</w:t>
+      </w:r>
+      <w:proofErr w:type="spellEnd"/>
+      <w:r>
+        <w:rPr>
+          <w:b/>
+          <w:bCs/>
+          <w:color w:val="833C0B" w:themeColor="accent2" w:themeShade="80"/>
+          <w:sz w:val="28"/>
+          <w:szCs w:val="28"/>
+        </w:rPr>
+        <w:t xml:space="preserve"> </w:t>
+      </w:r>
+      <w:proofErr w:type="spellStart"/>
+      <w:r>
+        <w:rPr>
+          <w:b/>
+          <w:bCs/>
+          <w:color w:val="833C0B" w:themeColor="accent2" w:themeShade="80"/>
+          <w:sz w:val="28"/>
+          <w:szCs w:val="28"/>
+        </w:rPr>
+        <w:t>lepoal</w:t>
+      </w:r>
+      <w:proofErr w:type="spellEnd"/>
     </w:p>
     <w:p>
       <w:pPr>
@@ -143,32 +234,20 @@
         <w:rPr>
           <w:b/>
           <w:bCs/>
-          <w:sz w:val="36"/>
-          <w:szCs w:val="36"/>
-        </w:rPr>
-      </w:pPr>
-      <w:r>
-        <w:rPr>
-          <w:rFonts w:cs="Arial"/>
-          <w:b/>
-          <w:bCs/>
-          <w:sz w:val="36"/>
-          <w:szCs w:val="36"/>
-          <w:rtl/>
-        </w:rPr>
-        <w:t xml:space="preserve">1 . </w:t>
-      </w:r>
-      <w:r>
-        <w:rPr>
-          <w:rFonts w:cs="Arial"/>
-          <w:b/>
-          <w:bCs/>
-          <w:sz w:val="36"/>
-          <w:szCs w:val="36"/>
-          <w:rtl/>
-          <w:lang w:bidi="he-IL"/>
-        </w:rPr>
-        <w:t>מחר , את  (ל.ב.ש/קל/עתיד) _______  את השמלה החדשה .</w:t>
+          <w:color w:val="833C0B" w:themeColor="accent2" w:themeShade="80"/>
+          <w:sz w:val="28"/>
+          <w:szCs w:val="28"/>
+        </w:rPr>
+      </w:pPr>
+      <w:r>
+        <w:rPr>
+          <w:b/>
+          <w:bCs/>
+          <w:color w:val="833C0B" w:themeColor="accent2" w:themeShade="80"/>
+          <w:sz w:val="28"/>
+          <w:szCs w:val="28"/>
+        </w:rPr>
+        <w:t>escreva o verbo na forma apropriada</w:t>
       </w:r>
     </w:p>
     <w:p>
@@ -181,62 +260,307 @@
           <w:szCs w:val="36"/>
         </w:rPr>
       </w:pPr>
-      <w:r>
-        <w:rPr>
-          <w:rFonts w:cs="Arial"/>
-          <w:b/>
-          <w:bCs/>
-          <w:sz w:val="36"/>
-          <w:szCs w:val="36"/>
-          <w:rtl/>
-        </w:rPr>
-        <w:t xml:space="preserve">2. </w:t>
-      </w:r>
-      <w:r>
-        <w:rPr>
-          <w:rFonts w:cs="Arial"/>
-          <w:b/>
-          <w:bCs/>
-          <w:sz w:val="36"/>
-          <w:szCs w:val="36"/>
-          <w:rtl/>
-          <w:lang w:bidi="he-IL"/>
-        </w:rPr>
-        <w:t>חברתי ( ק.ש.ר/התפעל/עבר) ________אלי אתמול .</w:t>
-      </w:r>
     </w:p>
     <w:p>
       <w:pPr>
         <w:bidi/>
         <w:rPr>
-          <w:b/>
-          <w:bCs/>
-          <w:sz w:val="36"/>
-          <w:szCs w:val="36"/>
-        </w:rPr>
-      </w:pPr>
-      <w:r>
-        <w:rPr>
-          <w:rFonts w:cs="Arial"/>
-          <w:b/>
-          <w:bCs/>
-          <w:sz w:val="36"/>
-          <w:szCs w:val="36"/>
-          <w:rtl/>
-        </w:rPr>
-        <w:t xml:space="preserve">3. </w:t>
-      </w:r>
-      <w:r>
-        <w:rPr>
-          <w:rFonts w:cs="Arial"/>
-          <w:b/>
-          <w:bCs/>
-          <w:sz w:val="36"/>
-          <w:szCs w:val="36"/>
-          <w:rtl/>
-          <w:lang w:bidi="he-IL"/>
-        </w:rPr>
-        <w:t>הנהג  ( ת.פ.ס/נפעל/עבר)  ________ על ידי השוטרים .</w:t>
+          <w:rFonts w:cs="Arial"/>
+          <w:b/>
+          <w:bCs/>
+          <w:sz w:val="36"/>
+          <w:szCs w:val="36"/>
+          <w:rtl/>
+          <w:lang w:bidi="he-IL"/>
+        </w:rPr>
+      </w:pPr>
+      <w:r>
+        <w:rPr>
+          <w:rFonts w:ascii="Arial" w:hAnsi="Arial" w:cs="Arial"/>
+          <w:b/>
+          <w:bCs/>
+          <w:sz w:val="36"/>
+          <w:szCs w:val="36"/>
+          <w:rtl/>
+        </w:rPr>
+        <w:t xml:space="preserve">1 . </w:t>
+      </w:r>
+      <w:proofErr w:type="spellStart"/>
+      <w:proofErr w:type="gramStart"/>
+      <w:r>
+        <w:rPr>
+          <w:rFonts w:ascii="Arial" w:hAnsi="Arial" w:cs="Arial"/>
+          <w:b/>
+          <w:bCs/>
+          <w:sz w:val="36"/>
+          <w:szCs w:val="36"/>
+          <w:lang w:bidi="he-IL"/>
+        </w:rPr>
+        <w:t>מחר</w:t>
+      </w:r>
+      <w:proofErr w:type="spellEnd"/>
+      <w:r>
+        <w:rPr>
+          <w:rFonts w:ascii="Arial" w:hAnsi="Arial" w:cs="Arial"/>
+          <w:b/>
+          <w:bCs/>
+          <w:sz w:val="36"/>
+          <w:szCs w:val="36"/>
+          <w:lang w:bidi="he-IL"/>
+        </w:rPr>
+        <w:t xml:space="preserve"> ,</w:t>
+      </w:r>
+      <w:proofErr w:type="gramEnd"/>
+      <w:r>
+        <w:rPr>
+          <w:rFonts w:ascii="Arial" w:hAnsi="Arial" w:cs="Arial"/>
+          <w:b/>
+          <w:bCs/>
+          <w:sz w:val="36"/>
+          <w:szCs w:val="36"/>
+          <w:lang w:bidi="he-IL"/>
+        </w:rPr>
+        <w:t xml:space="preserve"> </w:t>
+      </w:r>
+      <w:proofErr w:type="spellStart"/>
+      <w:r>
+        <w:rPr>
+          <w:rFonts w:ascii="Arial" w:hAnsi="Arial" w:cs="Arial"/>
+          <w:b/>
+          <w:bCs/>
+          <w:sz w:val="36"/>
+          <w:szCs w:val="36"/>
+          <w:lang w:bidi="he-IL"/>
+        </w:rPr>
+        <w:t>את</w:t>
+      </w:r>
+      <w:proofErr w:type="spellEnd"/>
+      <w:r>
+        <w:rPr>
+          <w:rFonts w:ascii="Arial" w:hAnsi="Arial" w:cs="Arial"/>
+          <w:b/>
+          <w:bCs/>
+          <w:sz w:val="36"/>
+          <w:szCs w:val="36"/>
+          <w:lang w:bidi="he-IL"/>
+        </w:rPr>
+        <w:t xml:space="preserve"> </w:t>
+      </w:r>
+      <w:r>
+        <w:rPr>
+          <w:rFonts w:ascii="Arial" w:hAnsi="Arial" w:cs="Arial"/>
+          <w:b/>
+          <w:bCs/>
+          <w:sz w:val="36"/>
+          <w:szCs w:val="36"/>
+          <w:lang w:bidi="he-IL"/>
+        </w:rPr>
+        <w:t>)</w:t>
+      </w:r>
+      <w:proofErr w:type="spellStart"/>
+      <w:r>
+        <w:rPr>
+          <w:rFonts w:ascii="Arial" w:hAnsi="Arial" w:cs="Arial"/>
+          <w:b/>
+          <w:bCs/>
+          <w:sz w:val="36"/>
+          <w:szCs w:val="36"/>
+          <w:lang w:bidi="he-IL"/>
+        </w:rPr>
+        <w:t>ל.ב.ש</w:t>
+      </w:r>
+      <w:proofErr w:type="spellEnd"/>
+      <w:r>
+        <w:rPr>
+          <w:rFonts w:ascii="Arial" w:hAnsi="Arial" w:cs="Arial"/>
+          <w:b/>
+          <w:bCs/>
+          <w:sz w:val="36"/>
+          <w:szCs w:val="36"/>
+          <w:lang w:bidi="he-IL"/>
+        </w:rPr>
+        <w:t>/</w:t>
+      </w:r>
+      <w:proofErr w:type="spellStart"/>
+      <w:r>
+        <w:rPr>
+          <w:rFonts w:ascii="Arial" w:hAnsi="Arial" w:cs="Arial"/>
+          <w:b/>
+          <w:bCs/>
+          <w:sz w:val="36"/>
+          <w:szCs w:val="36"/>
+          <w:lang w:bidi="he-IL"/>
+        </w:rPr>
+        <w:t>קל</w:t>
+      </w:r>
+      <w:proofErr w:type="spellEnd"/>
+      <w:r>
+        <w:rPr>
+          <w:rFonts w:ascii="Arial" w:hAnsi="Arial" w:cs="Arial"/>
+          <w:b/>
+          <w:bCs/>
+          <w:sz w:val="36"/>
+          <w:szCs w:val="36"/>
+          <w:lang w:bidi="he-IL"/>
+        </w:rPr>
+        <w:t>/</w:t>
+      </w:r>
+      <w:proofErr w:type="spellStart"/>
+      <w:r>
+        <w:rPr>
+          <w:rFonts w:ascii="Arial" w:hAnsi="Arial" w:cs="Arial"/>
+          <w:b/>
+          <w:bCs/>
+          <w:sz w:val="36"/>
+          <w:szCs w:val="36"/>
+          <w:lang w:bidi="he-IL"/>
+        </w:rPr>
+        <w:t>עתיד</w:t>
+      </w:r>
+      <w:proofErr w:type="spellEnd"/>
+      <w:r>
+        <w:rPr>
+          <w:rFonts w:ascii="Arial" w:hAnsi="Arial" w:cs="Arial"/>
+          <w:b/>
+          <w:bCs/>
+          <w:sz w:val="36"/>
+          <w:szCs w:val="36"/>
+          <w:lang w:bidi="he-IL"/>
+        </w:rPr>
+        <w:t>(</w:t>
+      </w:r>
+      <w:r>
+        <w:rPr>
+          <w:rFonts w:ascii="Arial" w:hAnsi="Arial" w:cs="Arial"/>
+          <w:b/>
+          <w:bCs/>
+          <w:sz w:val="36"/>
+          <w:szCs w:val="36"/>
+          <w:lang w:bidi="he-IL"/>
+        </w:rPr>
+        <w:t xml:space="preserve"> </w:t>
+      </w:r>
+      <w:r>
+        <w:rPr>
+          <w:rFonts w:ascii="Arial" w:hAnsi="Arial" w:cs="Arial"/>
+          <w:b/>
+          <w:bCs/>
+          <w:color w:val="833C0B" w:themeColor="accent2" w:themeShade="80"/>
+          <w:sz w:val="36"/>
+          <w:szCs w:val="36"/>
+          <w:lang w:bidi="he-IL"/>
+        </w:rPr>
+        <w:t>תִּ</w:t>
+      </w:r>
+      <w:proofErr w:type="spellStart"/>
+      <w:r>
+        <w:rPr>
+          <w:rFonts w:ascii="Arial" w:hAnsi="Arial" w:cs="Arial"/>
+          <w:b/>
+          <w:bCs/>
+          <w:color w:val="833C0B" w:themeColor="accent2" w:themeShade="80"/>
+          <w:sz w:val="36"/>
+          <w:szCs w:val="36"/>
+          <w:lang w:bidi="he-IL"/>
+        </w:rPr>
+        <w:t>לְב</w:t>
+      </w:r>
+      <w:proofErr w:type="spellEnd"/>
+      <w:r>
+        <w:rPr>
+          <w:rFonts w:ascii="Arial" w:hAnsi="Arial" w:cs="Arial"/>
+          <w:b/>
+          <w:bCs/>
+          <w:color w:val="833C0B" w:themeColor="accent2" w:themeShade="80"/>
+          <w:sz w:val="36"/>
+          <w:szCs w:val="36"/>
+          <w:lang w:bidi="he-IL"/>
+        </w:rPr>
+        <w:t>ְּשִׁי</w:t>
+      </w:r>
+      <w:r>
+        <w:rPr>
+          <w:rFonts w:ascii="Arial" w:hAnsi="Arial" w:cs="Arial"/>
+          <w:b/>
+          <w:bCs/>
+          <w:sz w:val="36"/>
+          <w:szCs w:val="36"/>
+          <w:lang w:bidi="he-IL"/>
+        </w:rPr>
+        <w:t xml:space="preserve"> </w:t>
+      </w:r>
+      <w:proofErr w:type="spellStart"/>
+      <w:r>
+        <w:rPr>
+          <w:rFonts w:ascii="Arial" w:hAnsi="Arial" w:cs="Arial"/>
+          <w:b/>
+          <w:bCs/>
+          <w:sz w:val="36"/>
+          <w:szCs w:val="36"/>
+          <w:lang w:bidi="he-IL"/>
+        </w:rPr>
+        <w:t>את</w:t>
+      </w:r>
+      <w:proofErr w:type="spellEnd"/>
+      <w:r>
+        <w:rPr>
+          <w:rFonts w:ascii="Arial" w:hAnsi="Arial" w:cs="Arial"/>
+          <w:b/>
+          <w:bCs/>
+          <w:sz w:val="36"/>
+          <w:szCs w:val="36"/>
+          <w:lang w:bidi="he-IL"/>
+        </w:rPr>
+        <w:t xml:space="preserve"> </w:t>
+      </w:r>
+      <w:proofErr w:type="spellStart"/>
+      <w:r>
+        <w:rPr>
+          <w:rFonts w:ascii="Arial" w:hAnsi="Arial" w:cs="Arial"/>
+          <w:b/>
+          <w:bCs/>
+          <w:sz w:val="36"/>
+          <w:szCs w:val="36"/>
+          <w:lang w:bidi="he-IL"/>
+        </w:rPr>
+        <w:t>השמלה</w:t>
+      </w:r>
+      <w:proofErr w:type="spellEnd"/>
+      <w:r>
+        <w:rPr>
+          <w:rFonts w:ascii="Arial" w:hAnsi="Arial" w:cs="Arial"/>
+          <w:b/>
+          <w:bCs/>
+          <w:sz w:val="36"/>
+          <w:szCs w:val="36"/>
+          <w:lang w:bidi="he-IL"/>
+        </w:rPr>
+        <w:t xml:space="preserve"> </w:t>
+      </w:r>
+      <w:proofErr w:type="spellStart"/>
+      <w:r>
+        <w:rPr>
+          <w:rFonts w:ascii="Arial" w:hAnsi="Arial" w:cs="Arial"/>
+          <w:b/>
+          <w:bCs/>
+          <w:sz w:val="36"/>
+          <w:szCs w:val="36"/>
+          <w:lang w:bidi="he-IL"/>
+        </w:rPr>
+        <w:t>החדשה</w:t>
+      </w:r>
+      <w:proofErr w:type="spellEnd"/>
+      <w:r>
+        <w:rPr>
+          <w:rFonts w:cs="Arial"/>
+          <w:b/>
+          <w:bCs/>
+          <w:sz w:val="36"/>
+          <w:szCs w:val="36"/>
+          <w:rtl/>
+          <w:lang w:bidi="he-IL"/>
+        </w:rPr>
+        <w:t>.</w:t>
       </w:r>
     </w:p>
     <w:p>
@@ -245,66 +569,214 @@
         <w:rPr>
           <w:b/>
           <w:bCs/>
-          <w:sz w:val="36"/>
-          <w:szCs w:val="36"/>
-        </w:rPr>
-      </w:pPr>
-      <w:r>
-        <w:rPr>
-          <w:rFonts w:cs="Arial"/>
-          <w:b/>
-          <w:bCs/>
-          <w:sz w:val="36"/>
-          <w:szCs w:val="36"/>
-          <w:rtl/>
-        </w:rPr>
-        <w:t xml:space="preserve">4 . </w:t>
-      </w:r>
-      <w:r>
-        <w:rPr>
-          <w:rFonts w:cs="Arial"/>
-          <w:b/>
-          <w:bCs/>
-          <w:sz w:val="36"/>
-          <w:szCs w:val="36"/>
-          <w:rtl/>
-          <w:lang w:bidi="he-IL"/>
-        </w:rPr>
-        <w:t>השומר (ז.ע.ק/הפעיל/עתיד) ________ את המשטרה .</w:t>
-      </w:r>
+          <w:color w:val="833C0B" w:themeColor="accent2" w:themeShade="80"/>
+          <w:sz w:val="28"/>
+          <w:szCs w:val="28"/>
+          <w:lang w:val="en-US"/>
+        </w:rPr>
+      </w:pPr>
+      <w:proofErr w:type="spellStart"/>
+      <w:r>
+        <w:rPr>
+          <w:b/>
+          <w:bCs/>
+          <w:color w:val="833C0B" w:themeColor="accent2" w:themeShade="80"/>
+          <w:sz w:val="28"/>
+          <w:szCs w:val="28"/>
+          <w:lang w:val="en-US"/>
+        </w:rPr>
+        <w:t>machar</w:t>
+      </w:r>
+      <w:proofErr w:type="spellEnd"/>
+      <w:r>
+        <w:rPr>
+          <w:b/>
+          <w:bCs/>
+          <w:color w:val="833C0B" w:themeColor="accent2" w:themeShade="80"/>
+          <w:sz w:val="28"/>
+          <w:szCs w:val="28"/>
+          <w:lang w:val="en-US"/>
+        </w:rPr>
+        <w:t xml:space="preserve"> at </w:t>
+      </w:r>
+      <w:proofErr w:type="spellStart"/>
+      <w:r>
+        <w:rPr>
+          <w:b/>
+          <w:bCs/>
+          <w:color w:val="833C0B" w:themeColor="accent2" w:themeShade="80"/>
+          <w:sz w:val="28"/>
+          <w:szCs w:val="28"/>
+          <w:lang w:val="en-US"/>
+        </w:rPr>
+        <w:t>tibeshi</w:t>
+      </w:r>
+      <w:proofErr w:type="spellEnd"/>
+      <w:r>
+        <w:rPr>
+          <w:b/>
+          <w:bCs/>
+          <w:color w:val="833C0B" w:themeColor="accent2" w:themeShade="80"/>
+          <w:sz w:val="28"/>
+          <w:szCs w:val="28"/>
+          <w:lang w:val="en-US"/>
+        </w:rPr>
+        <w:t xml:space="preserve"> et </w:t>
+      </w:r>
+      <w:proofErr w:type="spellStart"/>
+      <w:r>
+        <w:rPr>
+          <w:b/>
+          <w:bCs/>
+          <w:color w:val="833C0B" w:themeColor="accent2" w:themeShade="80"/>
+          <w:sz w:val="28"/>
+          <w:szCs w:val="28"/>
+          <w:lang w:val="en-US"/>
+        </w:rPr>
+        <w:t>hasimlah</w:t>
+      </w:r>
+      <w:proofErr w:type="spellEnd"/>
+      <w:r>
+        <w:rPr>
+          <w:b/>
+          <w:bCs/>
+          <w:color w:val="833C0B" w:themeColor="accent2" w:themeShade="80"/>
+          <w:sz w:val="28"/>
+          <w:szCs w:val="28"/>
+          <w:lang w:val="en-US"/>
+        </w:rPr>
+        <w:t xml:space="preserve"> </w:t>
+      </w:r>
+      <w:proofErr w:type="spellStart"/>
+      <w:r>
+        <w:rPr>
+          <w:b/>
+          <w:bCs/>
+          <w:color w:val="833C0B" w:themeColor="accent2" w:themeShade="80"/>
+          <w:sz w:val="28"/>
+          <w:szCs w:val="28"/>
+          <w:lang w:val="en-US"/>
+        </w:rPr>
+        <w:t>hachadash</w:t>
+      </w:r>
+      <w:proofErr w:type="spellEnd"/>
     </w:p>
     <w:p>
       <w:pPr>
         <w:bidi/>
         <w:rPr>
-          <w:b/>
-          <w:bCs/>
-          <w:sz w:val="36"/>
-          <w:szCs w:val="36"/>
-        </w:rPr>
-      </w:pPr>
-      <w:r>
-        <w:rPr>
-          <w:rFonts w:cs="Arial"/>
-          <w:b/>
-          <w:bCs/>
-          <w:sz w:val="36"/>
-          <w:szCs w:val="36"/>
-          <w:rtl/>
-        </w:rPr>
-        <w:t xml:space="preserve">5 . </w:t>
-      </w:r>
-      <w:r>
-        <w:rPr>
-          <w:rFonts w:cs="Arial"/>
-          <w:b/>
-          <w:bCs/>
-          <w:sz w:val="36"/>
-          <w:szCs w:val="36"/>
-          <w:rtl/>
-          <w:lang w:bidi="he-IL"/>
-        </w:rPr>
-        <w:t>המזון ( ר.ע.ל/הופעל/הווה) ________על ידי זבובים .</w:t>
+          <w:rFonts w:cs="Arial"/>
+          <w:b/>
+          <w:bCs/>
+          <w:sz w:val="36"/>
+          <w:szCs w:val="36"/>
+          <w:rtl/>
+          <w:lang w:bidi="he-IL"/>
+        </w:rPr>
+      </w:pPr>
+      <w:r>
+        <w:rPr>
+          <w:rFonts w:cs="Arial"/>
+          <w:b/>
+          <w:bCs/>
+          <w:sz w:val="36"/>
+          <w:szCs w:val="36"/>
+          <w:rtl/>
+        </w:rPr>
+        <w:t xml:space="preserve">2. </w:t>
+      </w:r>
+      <w:r>
+        <w:rPr>
+          <w:rFonts w:cs="Arial"/>
+          <w:b/>
+          <w:bCs/>
+          <w:sz w:val="36"/>
+          <w:szCs w:val="36"/>
+          <w:rtl/>
+          <w:lang w:bidi="he-IL"/>
+        </w:rPr>
+        <w:t>חברתי ( ק.ש.ר/</w:t>
+      </w:r>
+      <w:r>
+        <w:rPr>
+          <w:rFonts w:ascii="Arial" w:hAnsi="Arial" w:cs="Arial"/>
+          <w:b/>
+          <w:bCs/>
+          <w:sz w:val="36"/>
+          <w:szCs w:val="36"/>
+          <w:rtl/>
+          <w:lang w:bidi="he-IL"/>
+        </w:rPr>
+        <w:t xml:space="preserve">התפעל/עבר) </w:t>
+      </w:r>
+      <w:r>
+        <w:rPr>
+          <w:rFonts w:ascii="Arial" w:hAnsi="Arial" w:cs="Arial"/>
+          <w:lang w:val="en-US"/>
+        </w:rPr>
+        <w:t xml:space="preserve"> </w:t>
+      </w:r>
+      <w:proofErr w:type="spellStart"/>
+      <w:r>
+        <w:rPr>
+          <w:rFonts w:ascii="Arial" w:hAnsi="Arial" w:cs="Arial"/>
+          <w:b/>
+          <w:bCs/>
+          <w:color w:val="833C0B" w:themeColor="accent2" w:themeShade="80"/>
+          <w:sz w:val="36"/>
+          <w:szCs w:val="36"/>
+          <w:lang w:bidi="he-IL"/>
+        </w:rPr>
+        <w:t>הִתְקַש</w:t>
+      </w:r>
+      <w:proofErr w:type="spellEnd"/>
+      <w:r>
+        <w:rPr>
+          <w:rFonts w:ascii="Arial" w:hAnsi="Arial" w:cs="Arial"/>
+          <w:b/>
+          <w:bCs/>
+          <w:color w:val="833C0B" w:themeColor="accent2" w:themeShade="80"/>
+          <w:sz w:val="36"/>
+          <w:szCs w:val="36"/>
+          <w:lang w:bidi="he-IL"/>
+        </w:rPr>
+        <w:t>ֵּׁר</w:t>
+      </w:r>
+      <w:r>
+        <w:rPr>
+          <w:rFonts w:ascii="Arial" w:hAnsi="Arial" w:cs="Arial"/>
+          <w:b/>
+          <w:bCs/>
+          <w:sz w:val="36"/>
+          <w:szCs w:val="36"/>
+          <w:rtl/>
+          <w:lang w:bidi="he-IL"/>
+        </w:rPr>
+        <w:t xml:space="preserve"> </w:t>
+      </w:r>
+      <w:r>
+        <w:rPr>
+          <w:rFonts w:ascii="Arial" w:hAnsi="Arial" w:cs="Arial"/>
+          <w:b/>
+          <w:bCs/>
+          <w:sz w:val="36"/>
+          <w:szCs w:val="36"/>
+          <w:rtl/>
+          <w:lang w:bidi="he-IL"/>
+        </w:rPr>
+        <w:t>אלי</w:t>
+      </w:r>
+      <w:r>
+        <w:rPr>
+          <w:rFonts w:cs="Arial"/>
+          <w:b/>
+          <w:bCs/>
+          <w:sz w:val="36"/>
+          <w:szCs w:val="36"/>
+          <w:rtl/>
+          <w:lang w:bidi="he-IL"/>
+        </w:rPr>
+        <w:t xml:space="preserve"> אתמול .</w:t>
       </w:r>
     </w:p>
     <w:p>
@@ -313,66 +785,214 @@
         <w:rPr>
           <w:b/>
           <w:bCs/>
-          <w:sz w:val="36"/>
-          <w:szCs w:val="36"/>
-        </w:rPr>
-      </w:pPr>
-      <w:r>
-        <w:rPr>
-          <w:rFonts w:cs="Arial"/>
-          <w:b/>
-          <w:bCs/>
-          <w:sz w:val="36"/>
-          <w:szCs w:val="36"/>
-          <w:rtl/>
-        </w:rPr>
-        <w:t xml:space="preserve">6. </w:t>
-      </w:r>
-      <w:r>
-        <w:rPr>
-          <w:rFonts w:cs="Arial"/>
-          <w:b/>
-          <w:bCs/>
-          <w:sz w:val="36"/>
-          <w:szCs w:val="36"/>
-          <w:rtl/>
-          <w:lang w:bidi="he-IL"/>
-        </w:rPr>
-        <w:t>אני (ד.ר.ש, פעל,הווה) ________ מכם מה שמגיע לי.</w:t>
-      </w:r>
+          <w:color w:val="833C0B" w:themeColor="accent2" w:themeShade="80"/>
+          <w:sz w:val="28"/>
+          <w:szCs w:val="28"/>
+          <w:lang w:val="en-US"/>
+        </w:rPr>
+      </w:pPr>
+      <w:proofErr w:type="spellStart"/>
+      <w:r>
+        <w:rPr>
+          <w:b/>
+          <w:bCs/>
+          <w:color w:val="833C0B" w:themeColor="accent2" w:themeShade="80"/>
+          <w:sz w:val="28"/>
+          <w:szCs w:val="28"/>
+          <w:lang w:val="en-US"/>
+        </w:rPr>
+        <w:t>chavarti</w:t>
+      </w:r>
+      <w:proofErr w:type="spellEnd"/>
+      <w:r>
+        <w:rPr>
+          <w:b/>
+          <w:bCs/>
+          <w:color w:val="833C0B" w:themeColor="accent2" w:themeShade="80"/>
+          <w:sz w:val="28"/>
+          <w:szCs w:val="28"/>
+          <w:lang w:val="en-US"/>
+        </w:rPr>
+        <w:t xml:space="preserve"> </w:t>
+      </w:r>
+      <w:proofErr w:type="spellStart"/>
+      <w:r>
+        <w:rPr>
+          <w:b/>
+          <w:bCs/>
+          <w:color w:val="833C0B" w:themeColor="accent2" w:themeShade="80"/>
+          <w:sz w:val="28"/>
+          <w:szCs w:val="28"/>
+          <w:lang w:val="en-US"/>
+        </w:rPr>
+        <w:t>hitkasher</w:t>
+      </w:r>
+      <w:proofErr w:type="spellEnd"/>
+      <w:r>
+        <w:rPr>
+          <w:b/>
+          <w:bCs/>
+          <w:color w:val="833C0B" w:themeColor="accent2" w:themeShade="80"/>
+          <w:sz w:val="28"/>
+          <w:szCs w:val="28"/>
+          <w:lang w:val="en-US"/>
+        </w:rPr>
+        <w:t xml:space="preserve"> </w:t>
+      </w:r>
+      <w:proofErr w:type="spellStart"/>
+      <w:r>
+        <w:rPr>
+          <w:b/>
+          <w:bCs/>
+          <w:color w:val="833C0B" w:themeColor="accent2" w:themeShade="80"/>
+          <w:sz w:val="28"/>
+          <w:szCs w:val="28"/>
+          <w:lang w:val="en-US"/>
+        </w:rPr>
+        <w:t>eli</w:t>
+      </w:r>
+      <w:proofErr w:type="spellEnd"/>
+      <w:r>
+        <w:rPr>
+          <w:b/>
+          <w:bCs/>
+          <w:color w:val="833C0B" w:themeColor="accent2" w:themeShade="80"/>
+          <w:sz w:val="28"/>
+          <w:szCs w:val="28"/>
+          <w:lang w:val="en-US"/>
+        </w:rPr>
+        <w:t xml:space="preserve"> </w:t>
+      </w:r>
+      <w:proofErr w:type="spellStart"/>
+      <w:r>
+        <w:rPr>
+          <w:b/>
+          <w:bCs/>
+          <w:color w:val="833C0B" w:themeColor="accent2" w:themeShade="80"/>
+          <w:sz w:val="28"/>
+          <w:szCs w:val="28"/>
+          <w:lang w:val="en-US"/>
+        </w:rPr>
+        <w:t>etmol</w:t>
+      </w:r>
+      <w:proofErr w:type="spellEnd"/>
     </w:p>
     <w:p>
       <w:pPr>
         <w:bidi/>
         <w:rPr>
-          <w:b/>
-          <w:bCs/>
-          <w:sz w:val="36"/>
-          <w:szCs w:val="36"/>
-        </w:rPr>
-      </w:pPr>
-      <w:r>
-        <w:rPr>
-          <w:rFonts w:cs="Arial"/>
-          <w:b/>
-          <w:bCs/>
-          <w:sz w:val="36"/>
-          <w:szCs w:val="36"/>
-          <w:rtl/>
-        </w:rPr>
-        <w:t xml:space="preserve">7. </w:t>
-      </w:r>
-      <w:r>
-        <w:rPr>
-          <w:rFonts w:cs="Arial"/>
-          <w:b/>
-          <w:bCs/>
-          <w:sz w:val="36"/>
-          <w:szCs w:val="36"/>
-          <w:rtl/>
-          <w:lang w:bidi="he-IL"/>
-        </w:rPr>
-        <w:t>שרי החוץ (פ.ג.ש,נפעל, עבר) ________ כדי לפתור את הבעיות בין מדינותיהם.בסיום הפגישה  (פ.ר.ד,נפעל, עבר) ________ בתקווה, ש (פ.ג.ש,נפעל, עתיד) ________  שנית בעוד חודש.</w:t>
+          <w:rFonts w:cs="Arial"/>
+          <w:b/>
+          <w:bCs/>
+          <w:sz w:val="36"/>
+          <w:szCs w:val="36"/>
+          <w:rtl/>
+          <w:lang w:bidi="he-IL"/>
+        </w:rPr>
+      </w:pPr>
+      <w:r>
+        <w:rPr>
+          <w:rFonts w:cs="Arial"/>
+          <w:b/>
+          <w:bCs/>
+          <w:sz w:val="36"/>
+          <w:szCs w:val="36"/>
+          <w:rtl/>
+        </w:rPr>
+        <w:t xml:space="preserve">3. </w:t>
+      </w:r>
+      <w:r>
+        <w:rPr>
+          <w:rFonts w:cs="Arial"/>
+          <w:b/>
+          <w:bCs/>
+          <w:sz w:val="36"/>
+          <w:szCs w:val="36"/>
+          <w:rtl/>
+          <w:lang w:bidi="he-IL"/>
+        </w:rPr>
+        <w:t>הנהג  ( ת.פ.ס/</w:t>
+      </w:r>
+      <w:r>
+        <w:rPr>
+          <w:rFonts w:ascii="Arial" w:hAnsi="Arial" w:cs="Arial"/>
+          <w:b/>
+          <w:bCs/>
+          <w:sz w:val="36"/>
+          <w:szCs w:val="36"/>
+          <w:rtl/>
+          <w:lang w:bidi="he-IL"/>
+        </w:rPr>
+        <w:t xml:space="preserve">נפעל/עבר) </w:t>
+      </w:r>
+      <w:r>
+        <w:rPr>
+          <w:rFonts w:ascii="Arial" w:hAnsi="Arial" w:cs="Arial"/>
+        </w:rPr>
+        <w:t xml:space="preserve"> </w:t>
+      </w:r>
+      <w:proofErr w:type="spellStart"/>
+      <w:r>
+        <w:rPr>
+          <w:rFonts w:ascii="Arial" w:hAnsi="Arial" w:cs="Arial"/>
+          <w:b/>
+          <w:bCs/>
+          <w:color w:val="833C0B" w:themeColor="accent2" w:themeShade="80"/>
+          <w:sz w:val="36"/>
+          <w:szCs w:val="36"/>
+          <w:lang w:bidi="he-IL"/>
+        </w:rPr>
+        <w:t>נִתְפ</w:t>
+      </w:r>
+      <w:proofErr w:type="spellEnd"/>
+      <w:r>
+        <w:rPr>
+          <w:rFonts w:ascii="Arial" w:hAnsi="Arial" w:cs="Arial"/>
+          <w:b/>
+          <w:bCs/>
+          <w:color w:val="833C0B" w:themeColor="accent2" w:themeShade="80"/>
+          <w:sz w:val="36"/>
+          <w:szCs w:val="36"/>
+          <w:lang w:bidi="he-IL"/>
+        </w:rPr>
+        <w:t>ַּשׂ</w:t>
+      </w:r>
+      <w:r>
+        <w:rPr>
+          <w:rFonts w:ascii="Arial" w:hAnsi="Arial" w:cs="Arial"/>
+          <w:b/>
+          <w:bCs/>
+          <w:color w:val="833C0B" w:themeColor="accent2" w:themeShade="80"/>
+          <w:sz w:val="36"/>
+          <w:szCs w:val="36"/>
+          <w:rtl/>
+          <w:lang w:bidi="he-IL"/>
+        </w:rPr>
+        <w:t xml:space="preserve"> </w:t>
+      </w:r>
+      <w:r>
+        <w:rPr>
+          <w:rFonts w:ascii="Arial" w:hAnsi="Arial" w:cs="Arial"/>
+          <w:b/>
+          <w:bCs/>
+          <w:sz w:val="36"/>
+          <w:szCs w:val="36"/>
+          <w:rtl/>
+          <w:lang w:bidi="he-IL"/>
+        </w:rPr>
+        <w:t>על ידי</w:t>
+      </w:r>
+      <w:r>
+        <w:rPr>
+          <w:rFonts w:cs="Arial"/>
+          <w:b/>
+          <w:bCs/>
+          <w:sz w:val="36"/>
+          <w:szCs w:val="36"/>
+          <w:rtl/>
+          <w:lang w:bidi="he-IL"/>
+        </w:rPr>
+        <w:t xml:space="preserve"> השוטרים .</w:t>
       </w:r>
     </w:p>
     <w:p>
@@ -381,72 +1001,1481 @@
         <w:rPr>
           <w:b/>
           <w:bCs/>
-          <w:sz w:val="36"/>
-          <w:szCs w:val="36"/>
-        </w:rPr>
-      </w:pPr>
-      <w:r>
-        <w:rPr>
-          <w:rFonts w:cs="Arial"/>
-          <w:b/>
-          <w:bCs/>
-          <w:sz w:val="36"/>
-          <w:szCs w:val="36"/>
-          <w:rtl/>
-        </w:rPr>
-        <w:t xml:space="preserve">8. </w:t>
-      </w:r>
-      <w:r>
-        <w:rPr>
-          <w:rFonts w:cs="Arial"/>
-          <w:b/>
-          <w:bCs/>
-          <w:sz w:val="36"/>
-          <w:szCs w:val="36"/>
-          <w:rtl/>
-          <w:lang w:bidi="he-IL"/>
-        </w:rPr>
-        <w:t>בנות, (ק.ש.ב, הפעיל, ציווי) ________ היטב לדברי המורה!</w:t>
-      </w:r>
+          <w:color w:val="833C0B" w:themeColor="accent2" w:themeShade="80"/>
+          <w:sz w:val="28"/>
+          <w:szCs w:val="28"/>
+          <w:lang w:val="en-US"/>
+        </w:rPr>
+      </w:pPr>
+      <w:proofErr w:type="spellStart"/>
+      <w:r>
+        <w:rPr>
+          <w:b/>
+          <w:bCs/>
+          <w:color w:val="833C0B" w:themeColor="accent2" w:themeShade="80"/>
+          <w:sz w:val="28"/>
+          <w:szCs w:val="28"/>
+          <w:lang w:val="en-US"/>
+        </w:rPr>
+        <w:t>hanehag</w:t>
+      </w:r>
+      <w:proofErr w:type="spellEnd"/>
+      <w:r>
+        <w:rPr>
+          <w:b/>
+          <w:bCs/>
+          <w:color w:val="833C0B" w:themeColor="accent2" w:themeShade="80"/>
+          <w:sz w:val="28"/>
+          <w:szCs w:val="28"/>
+          <w:lang w:val="en-US"/>
+        </w:rPr>
+        <w:t xml:space="preserve"> </w:t>
+      </w:r>
+      <w:proofErr w:type="spellStart"/>
+      <w:r>
+        <w:rPr>
+          <w:b/>
+          <w:bCs/>
+          <w:color w:val="833C0B" w:themeColor="accent2" w:themeShade="80"/>
+          <w:sz w:val="28"/>
+          <w:szCs w:val="28"/>
+          <w:lang w:val="en-US"/>
+        </w:rPr>
+        <w:t>nitpas</w:t>
+      </w:r>
+      <w:proofErr w:type="spellEnd"/>
+      <w:r>
+        <w:rPr>
+          <w:b/>
+          <w:bCs/>
+          <w:color w:val="833C0B" w:themeColor="accent2" w:themeShade="80"/>
+          <w:sz w:val="28"/>
+          <w:szCs w:val="28"/>
+          <w:lang w:val="en-US"/>
+        </w:rPr>
+        <w:t xml:space="preserve"> al </w:t>
+      </w:r>
+      <w:proofErr w:type="spellStart"/>
+      <w:r>
+        <w:rPr>
+          <w:b/>
+          <w:bCs/>
+          <w:color w:val="833C0B" w:themeColor="accent2" w:themeShade="80"/>
+          <w:sz w:val="28"/>
+          <w:szCs w:val="28"/>
+          <w:lang w:val="en-US"/>
+        </w:rPr>
+        <w:t>yedey</w:t>
+      </w:r>
+      <w:proofErr w:type="spellEnd"/>
+      <w:r>
+        <w:rPr>
+          <w:b/>
+          <w:bCs/>
+          <w:color w:val="833C0B" w:themeColor="accent2" w:themeShade="80"/>
+          <w:sz w:val="28"/>
+          <w:szCs w:val="28"/>
+          <w:lang w:val="en-US"/>
+        </w:rPr>
+        <w:t xml:space="preserve"> </w:t>
+      </w:r>
+      <w:proofErr w:type="spellStart"/>
+      <w:r>
+        <w:rPr>
+          <w:b/>
+          <w:bCs/>
+          <w:color w:val="833C0B" w:themeColor="accent2" w:themeShade="80"/>
+          <w:sz w:val="28"/>
+          <w:szCs w:val="28"/>
+          <w:lang w:val="en-US"/>
+        </w:rPr>
+        <w:t>hashotrim</w:t>
+      </w:r>
+      <w:proofErr w:type="spellEnd"/>
     </w:p>
     <w:p>
       <w:pPr>
         <w:bidi/>
         <w:rPr>
-          <w:b/>
-          <w:bCs/>
-          <w:sz w:val="36"/>
-          <w:szCs w:val="36"/>
-        </w:rPr>
-      </w:pPr>
-      <w:r>
-        <w:rPr>
-          <w:rFonts w:cs="Arial"/>
-          <w:b/>
-          <w:bCs/>
-          <w:sz w:val="36"/>
-          <w:szCs w:val="36"/>
-          <w:rtl/>
-        </w:rPr>
-        <w:t xml:space="preserve">9. </w:t>
-      </w:r>
-      <w:r>
-        <w:rPr>
-          <w:rFonts w:cs="Arial"/>
-          <w:b/>
-          <w:bCs/>
-          <w:sz w:val="36"/>
-          <w:szCs w:val="36"/>
-          <w:rtl/>
-          <w:lang w:bidi="he-IL"/>
-        </w:rPr>
-        <w:t>הבחינה (פ.ס.ק,הופעל, עתיד ) ________ בעוד רבע שעה.</w:t>
-      </w:r>
+          <w:rFonts w:cs="Arial"/>
+          <w:b/>
+          <w:bCs/>
+          <w:sz w:val="36"/>
+          <w:szCs w:val="36"/>
+          <w:rtl/>
+        </w:rPr>
+      </w:pPr>
+      <w:r>
+        <w:rPr>
+          <w:rFonts w:cs="Arial"/>
+          <w:b/>
+          <w:bCs/>
+          <w:sz w:val="36"/>
+          <w:szCs w:val="36"/>
+          <w:rtl/>
+        </w:rPr>
+        <w:t>4</w:t>
+      </w:r>
+      <w:r>
+        <w:rPr>
+          <w:rFonts w:ascii="Arial" w:hAnsi="Arial" w:cs="Arial"/>
+          <w:b/>
+          <w:bCs/>
+          <w:sz w:val="36"/>
+          <w:szCs w:val="36"/>
+          <w:rtl/>
+        </w:rPr>
+        <w:t xml:space="preserve"> .</w:t>
+      </w:r>
+      <w:r>
+        <w:rPr>
+          <w:rFonts w:ascii="Arial" w:hAnsi="Arial" w:cs="Arial"/>
+          <w:lang w:val="en-US"/>
+        </w:rPr>
+        <w:t xml:space="preserve"> </w:t>
+      </w:r>
+      <w:proofErr w:type="spellStart"/>
+      <w:proofErr w:type="gramStart"/>
+      <w:r>
+        <w:rPr>
+          <w:rFonts w:ascii="Arial" w:hAnsi="Arial" w:cs="Arial"/>
+          <w:b/>
+          <w:bCs/>
+          <w:sz w:val="36"/>
+          <w:szCs w:val="36"/>
+        </w:rPr>
+        <w:t>השומר</w:t>
+      </w:r>
+      <w:proofErr w:type="spellEnd"/>
+      <w:r>
+        <w:rPr>
+          <w:rFonts w:ascii="Arial" w:hAnsi="Arial" w:cs="Arial"/>
+          <w:b/>
+          <w:bCs/>
+          <w:sz w:val="36"/>
+          <w:szCs w:val="36"/>
+          <w:lang w:val="en-US"/>
+        </w:rPr>
+        <w:t xml:space="preserve">  </w:t>
+      </w:r>
+      <w:r>
+        <w:rPr>
+          <w:rFonts w:ascii="Arial" w:hAnsi="Arial" w:cs="Arial"/>
+          <w:b/>
+          <w:bCs/>
+          <w:sz w:val="36"/>
+          <w:szCs w:val="36"/>
+          <w:lang w:val="en-US"/>
+        </w:rPr>
+        <w:t>)</w:t>
+      </w:r>
+      <w:proofErr w:type="gramEnd"/>
+      <w:r>
+        <w:rPr>
+          <w:rFonts w:ascii="Arial" w:hAnsi="Arial" w:cs="Arial"/>
+          <w:b/>
+          <w:bCs/>
+          <w:sz w:val="36"/>
+          <w:szCs w:val="36"/>
+        </w:rPr>
+        <w:t>ז</w:t>
+      </w:r>
+      <w:r>
+        <w:rPr>
+          <w:rFonts w:ascii="Arial" w:hAnsi="Arial" w:cs="Arial"/>
+          <w:b/>
+          <w:bCs/>
+          <w:sz w:val="36"/>
+          <w:szCs w:val="36"/>
+          <w:lang w:val="en-US"/>
+        </w:rPr>
+        <w:t>.</w:t>
+      </w:r>
+      <w:r>
+        <w:rPr>
+          <w:rFonts w:ascii="Arial" w:hAnsi="Arial" w:cs="Arial"/>
+          <w:b/>
+          <w:bCs/>
+          <w:sz w:val="36"/>
+          <w:szCs w:val="36"/>
+        </w:rPr>
+        <w:t>ע</w:t>
+      </w:r>
+      <w:r>
+        <w:rPr>
+          <w:rFonts w:ascii="Arial" w:hAnsi="Arial" w:cs="Arial"/>
+          <w:b/>
+          <w:bCs/>
+          <w:sz w:val="36"/>
+          <w:szCs w:val="36"/>
+          <w:lang w:val="en-US"/>
+        </w:rPr>
+        <w:t>.</w:t>
+      </w:r>
+      <w:r>
+        <w:rPr>
+          <w:rFonts w:ascii="Arial" w:hAnsi="Arial" w:cs="Arial"/>
+          <w:b/>
+          <w:bCs/>
+          <w:sz w:val="36"/>
+          <w:szCs w:val="36"/>
+        </w:rPr>
+        <w:t>ק</w:t>
+      </w:r>
+      <w:r>
+        <w:rPr>
+          <w:rFonts w:ascii="Arial" w:hAnsi="Arial" w:cs="Arial"/>
+          <w:b/>
+          <w:bCs/>
+          <w:sz w:val="36"/>
+          <w:szCs w:val="36"/>
+          <w:lang w:val="en-US"/>
+        </w:rPr>
+        <w:t>/</w:t>
+      </w:r>
+      <w:proofErr w:type="spellStart"/>
+      <w:r>
+        <w:rPr>
+          <w:rFonts w:ascii="Arial" w:hAnsi="Arial" w:cs="Arial"/>
+          <w:b/>
+          <w:bCs/>
+          <w:sz w:val="36"/>
+          <w:szCs w:val="36"/>
+        </w:rPr>
+        <w:t>הפעיל</w:t>
+      </w:r>
+      <w:proofErr w:type="spellEnd"/>
+      <w:r>
+        <w:rPr>
+          <w:rFonts w:ascii="Arial" w:hAnsi="Arial" w:cs="Arial"/>
+          <w:b/>
+          <w:bCs/>
+          <w:sz w:val="36"/>
+          <w:szCs w:val="36"/>
+          <w:lang w:val="en-US"/>
+        </w:rPr>
+        <w:t>/</w:t>
+      </w:r>
+      <w:proofErr w:type="spellStart"/>
+      <w:r>
+        <w:rPr>
+          <w:rFonts w:ascii="Arial" w:hAnsi="Arial" w:cs="Arial"/>
+          <w:b/>
+          <w:bCs/>
+          <w:sz w:val="36"/>
+          <w:szCs w:val="36"/>
+        </w:rPr>
+        <w:t>עתיד</w:t>
+      </w:r>
+      <w:proofErr w:type="spellEnd"/>
+      <w:r>
+        <w:rPr>
+          <w:rFonts w:ascii="Arial" w:hAnsi="Arial" w:cs="Arial"/>
+          <w:b/>
+          <w:bCs/>
+          <w:sz w:val="36"/>
+          <w:szCs w:val="36"/>
+          <w:lang w:val="en-US"/>
+        </w:rPr>
+        <w:t>(</w:t>
+      </w:r>
+      <w:r>
+        <w:rPr>
+          <w:rFonts w:ascii="Arial" w:hAnsi="Arial" w:cs="Arial"/>
+          <w:b/>
+          <w:bCs/>
+          <w:sz w:val="36"/>
+          <w:szCs w:val="36"/>
+          <w:lang w:val="en-US"/>
+        </w:rPr>
+        <w:t xml:space="preserve"> </w:t>
+      </w:r>
+      <w:proofErr w:type="spellStart"/>
+      <w:r>
+        <w:rPr>
+          <w:rFonts w:ascii="Arial" w:hAnsi="Arial" w:cs="Arial"/>
+          <w:b/>
+          <w:bCs/>
+          <w:color w:val="833C0B" w:themeColor="accent2" w:themeShade="80"/>
+          <w:sz w:val="36"/>
+          <w:szCs w:val="36"/>
+        </w:rPr>
+        <w:t>יִזְד</w:t>
+      </w:r>
+      <w:proofErr w:type="spellEnd"/>
+      <w:r>
+        <w:rPr>
+          <w:rFonts w:ascii="Arial" w:hAnsi="Arial" w:cs="Arial"/>
+          <w:b/>
+          <w:bCs/>
+          <w:color w:val="833C0B" w:themeColor="accent2" w:themeShade="80"/>
+          <w:sz w:val="36"/>
+          <w:szCs w:val="36"/>
+        </w:rPr>
+        <w:t>ַּ</w:t>
+      </w:r>
+      <w:proofErr w:type="spellStart"/>
+      <w:r>
+        <w:rPr>
+          <w:rFonts w:ascii="Arial" w:hAnsi="Arial" w:cs="Arial"/>
+          <w:b/>
+          <w:bCs/>
+          <w:color w:val="833C0B" w:themeColor="accent2" w:themeShade="80"/>
+          <w:sz w:val="36"/>
+          <w:szCs w:val="36"/>
+        </w:rPr>
+        <w:t>עֵק</w:t>
+      </w:r>
+      <w:proofErr w:type="spellEnd"/>
+      <w:r>
+        <w:rPr>
+          <w:rFonts w:ascii="Arial" w:hAnsi="Arial" w:cs="Arial"/>
+          <w:b/>
+          <w:bCs/>
+          <w:sz w:val="36"/>
+          <w:szCs w:val="36"/>
+          <w:lang w:val="en-US"/>
+        </w:rPr>
+        <w:t xml:space="preserve"> </w:t>
+      </w:r>
+      <w:proofErr w:type="spellStart"/>
+      <w:r>
+        <w:rPr>
+          <w:rFonts w:ascii="Arial" w:hAnsi="Arial" w:cs="Arial"/>
+          <w:b/>
+          <w:bCs/>
+          <w:sz w:val="36"/>
+          <w:szCs w:val="36"/>
+        </w:rPr>
+        <w:t>את</w:t>
+      </w:r>
+      <w:proofErr w:type="spellEnd"/>
+      <w:r>
+        <w:rPr>
+          <w:rFonts w:ascii="Arial" w:hAnsi="Arial" w:cs="Arial"/>
+          <w:b/>
+          <w:bCs/>
+          <w:sz w:val="36"/>
+          <w:szCs w:val="36"/>
+          <w:lang w:val="en-US"/>
+        </w:rPr>
+        <w:t xml:space="preserve"> </w:t>
+      </w:r>
+      <w:proofErr w:type="spellStart"/>
+      <w:r>
+        <w:rPr>
+          <w:rFonts w:ascii="Arial" w:hAnsi="Arial" w:cs="Arial"/>
+          <w:b/>
+          <w:bCs/>
+          <w:sz w:val="36"/>
+          <w:szCs w:val="36"/>
+        </w:rPr>
+        <w:t>המשטרה</w:t>
+      </w:r>
+      <w:proofErr w:type="spellEnd"/>
     </w:p>
     <w:p>
       <w:pPr>
         <w:bidi/>
         <w:rPr>
+          <w:b/>
+          <w:bCs/>
+          <w:color w:val="833C0B" w:themeColor="accent2" w:themeShade="80"/>
+          <w:sz w:val="28"/>
+          <w:szCs w:val="28"/>
+          <w:rtl/>
+          <w:lang w:val="en-US"/>
+        </w:rPr>
+      </w:pPr>
+      <w:proofErr w:type="spellStart"/>
+      <w:r>
+        <w:rPr>
+          <w:b/>
+          <w:bCs/>
+          <w:color w:val="833C0B" w:themeColor="accent2" w:themeShade="80"/>
+          <w:sz w:val="28"/>
+          <w:szCs w:val="28"/>
+          <w:lang w:val="en-US"/>
+        </w:rPr>
+        <w:t>hasomer</w:t>
+      </w:r>
+      <w:proofErr w:type="spellEnd"/>
+      <w:r>
+        <w:rPr>
+          <w:b/>
+          <w:bCs/>
+          <w:color w:val="833C0B" w:themeColor="accent2" w:themeShade="80"/>
+          <w:sz w:val="28"/>
+          <w:szCs w:val="28"/>
+          <w:lang w:val="en-US"/>
+        </w:rPr>
+        <w:t xml:space="preserve"> </w:t>
+      </w:r>
+      <w:proofErr w:type="spellStart"/>
+      <w:r>
+        <w:rPr>
+          <w:b/>
+          <w:bCs/>
+          <w:color w:val="833C0B" w:themeColor="accent2" w:themeShade="80"/>
+          <w:sz w:val="28"/>
+          <w:szCs w:val="28"/>
+          <w:lang w:val="en-US"/>
+        </w:rPr>
+        <w:t>yaz'ik</w:t>
+      </w:r>
+      <w:proofErr w:type="spellEnd"/>
+      <w:r>
+        <w:rPr>
+          <w:b/>
+          <w:bCs/>
+          <w:color w:val="833C0B" w:themeColor="accent2" w:themeShade="80"/>
+          <w:sz w:val="28"/>
+          <w:szCs w:val="28"/>
+          <w:lang w:val="en-US"/>
+        </w:rPr>
+        <w:t xml:space="preserve"> et </w:t>
+      </w:r>
+      <w:proofErr w:type="spellStart"/>
+      <w:r>
+        <w:rPr>
+          <w:b/>
+          <w:bCs/>
+          <w:color w:val="833C0B" w:themeColor="accent2" w:themeShade="80"/>
+          <w:sz w:val="28"/>
+          <w:szCs w:val="28"/>
+          <w:lang w:val="en-US"/>
+        </w:rPr>
+        <w:t>hamishetarah</w:t>
+      </w:r>
+      <w:proofErr w:type="spellEnd"/>
+    </w:p>
+    <w:p>
+      <w:pPr>
+        <w:bidi/>
+        <w:rPr>
+          <w:b/>
+          <w:bCs/>
+          <w:sz w:val="36"/>
+          <w:szCs w:val="36"/>
+          <w:lang w:val="en-US"/>
+        </w:rPr>
+      </w:pPr>
+    </w:p>
+    <w:p>
+      <w:pPr>
+        <w:bidi/>
+        <w:rPr>
+          <w:rFonts w:ascii="Arial" w:hAnsi="Arial" w:cs="Arial"/>
+          <w:b/>
+          <w:bCs/>
+          <w:sz w:val="36"/>
+          <w:szCs w:val="36"/>
+          <w:rtl/>
+          <w:lang w:bidi="he-IL"/>
+        </w:rPr>
+      </w:pPr>
+      <w:r>
+        <w:rPr>
+          <w:rFonts w:cs="Arial"/>
+          <w:b/>
+          <w:bCs/>
+          <w:sz w:val="36"/>
+          <w:szCs w:val="36"/>
+          <w:rtl/>
+        </w:rPr>
+        <w:t xml:space="preserve">5 </w:t>
+      </w:r>
+      <w:r>
+        <w:rPr>
+          <w:rFonts w:ascii="Arial" w:hAnsi="Arial" w:cs="Arial"/>
+          <w:b/>
+          <w:bCs/>
+          <w:sz w:val="36"/>
+          <w:szCs w:val="36"/>
+          <w:rtl/>
+          <w:lang w:bidi="he-IL"/>
+        </w:rPr>
+        <w:t>.</w:t>
+      </w:r>
+      <w:r>
+        <w:rPr>
+          <w:rFonts w:ascii="Arial" w:hAnsi="Arial" w:cs="Arial" w:hint="cs"/>
+          <w:b/>
+          <w:bCs/>
+          <w:sz w:val="36"/>
+          <w:szCs w:val="36"/>
+          <w:rtl/>
+          <w:lang w:bidi="he-IL"/>
+        </w:rPr>
+        <w:t xml:space="preserve"> </w:t>
+      </w:r>
+      <w:proofErr w:type="spellStart"/>
+      <w:r>
+        <w:rPr>
+          <w:rFonts w:ascii="Arial" w:hAnsi="Arial" w:cs="Arial"/>
+          <w:b/>
+          <w:bCs/>
+          <w:sz w:val="36"/>
+          <w:szCs w:val="36"/>
+          <w:lang w:val="en-US"/>
+        </w:rPr>
+        <w:t>המזון</w:t>
+      </w:r>
+      <w:proofErr w:type="spellEnd"/>
+      <w:r>
+        <w:rPr>
+          <w:rFonts w:ascii="Arial" w:hAnsi="Arial" w:cs="Arial"/>
+          <w:b/>
+          <w:bCs/>
+          <w:sz w:val="36"/>
+          <w:szCs w:val="36"/>
+          <w:lang w:val="en-US"/>
+        </w:rPr>
+        <w:t xml:space="preserve"> </w:t>
+      </w:r>
+      <w:r>
+        <w:rPr>
+          <w:rFonts w:ascii="Arial" w:hAnsi="Arial" w:cs="Arial"/>
+          <w:b/>
+          <w:bCs/>
+          <w:sz w:val="36"/>
+          <w:szCs w:val="36"/>
+          <w:lang w:val="en-US"/>
+        </w:rPr>
+        <w:t>)</w:t>
+      </w:r>
+      <w:proofErr w:type="spellStart"/>
+      <w:r>
+        <w:rPr>
+          <w:rFonts w:ascii="Arial" w:hAnsi="Arial" w:cs="Arial"/>
+          <w:b/>
+          <w:bCs/>
+          <w:sz w:val="36"/>
+          <w:szCs w:val="36"/>
+          <w:lang w:val="en-US"/>
+        </w:rPr>
+        <w:t>ר.ע.ל</w:t>
+      </w:r>
+      <w:proofErr w:type="spellEnd"/>
+      <w:r>
+        <w:rPr>
+          <w:rFonts w:ascii="Arial" w:hAnsi="Arial" w:cs="Arial"/>
+          <w:b/>
+          <w:bCs/>
+          <w:sz w:val="36"/>
+          <w:szCs w:val="36"/>
+          <w:lang w:val="en-US"/>
+        </w:rPr>
+        <w:t>/</w:t>
+      </w:r>
+      <w:proofErr w:type="spellStart"/>
+      <w:r>
+        <w:rPr>
+          <w:rFonts w:ascii="Arial" w:hAnsi="Arial" w:cs="Arial"/>
+          <w:b/>
+          <w:bCs/>
+          <w:sz w:val="36"/>
+          <w:szCs w:val="36"/>
+          <w:lang w:val="en-US"/>
+        </w:rPr>
+        <w:t>הופעל</w:t>
+      </w:r>
+      <w:proofErr w:type="spellEnd"/>
+      <w:r>
+        <w:rPr>
+          <w:rFonts w:ascii="Arial" w:hAnsi="Arial" w:cs="Arial"/>
+          <w:b/>
+          <w:bCs/>
+          <w:sz w:val="36"/>
+          <w:szCs w:val="36"/>
+          <w:lang w:val="en-US"/>
+        </w:rPr>
+        <w:t>/</w:t>
+      </w:r>
+      <w:proofErr w:type="spellStart"/>
+      <w:r>
+        <w:rPr>
+          <w:rFonts w:ascii="Arial" w:hAnsi="Arial" w:cs="Arial"/>
+          <w:b/>
+          <w:bCs/>
+          <w:sz w:val="36"/>
+          <w:szCs w:val="36"/>
+          <w:lang w:val="en-US"/>
+        </w:rPr>
+        <w:t>הווה</w:t>
+      </w:r>
+      <w:proofErr w:type="spellEnd"/>
+      <w:r>
+        <w:rPr>
+          <w:rFonts w:ascii="Arial" w:hAnsi="Arial" w:cs="Arial"/>
+          <w:b/>
+          <w:bCs/>
+          <w:sz w:val="36"/>
+          <w:szCs w:val="36"/>
+          <w:lang w:val="en-US"/>
+        </w:rPr>
+        <w:t>(</w:t>
+      </w:r>
+      <w:r>
+        <w:rPr>
+          <w:rFonts w:ascii="Arial" w:hAnsi="Arial" w:cs="Arial"/>
+          <w:b/>
+          <w:bCs/>
+          <w:sz w:val="36"/>
+          <w:szCs w:val="36"/>
+          <w:lang w:val="en-US"/>
+        </w:rPr>
+        <w:t xml:space="preserve"> </w:t>
+      </w:r>
+      <w:proofErr w:type="spellStart"/>
+      <w:r>
+        <w:rPr>
+          <w:rFonts w:ascii="Arial" w:hAnsi="Arial" w:cs="Arial"/>
+          <w:b/>
+          <w:bCs/>
+          <w:color w:val="833C0B" w:themeColor="accent2" w:themeShade="80"/>
+          <w:sz w:val="36"/>
+          <w:szCs w:val="36"/>
+          <w:lang w:val="en-US"/>
+        </w:rPr>
+        <w:t>הֻרְעַלְת</w:t>
+      </w:r>
+      <w:proofErr w:type="spellEnd"/>
+      <w:r>
+        <w:rPr>
+          <w:rFonts w:ascii="Arial" w:hAnsi="Arial" w:cs="Arial"/>
+          <w:b/>
+          <w:bCs/>
+          <w:color w:val="833C0B" w:themeColor="accent2" w:themeShade="80"/>
+          <w:sz w:val="36"/>
+          <w:szCs w:val="36"/>
+          <w:lang w:val="en-US"/>
+        </w:rPr>
+        <w:t xml:space="preserve">ָּ  </w:t>
+      </w:r>
+      <w:proofErr w:type="spellStart"/>
+      <w:r>
+        <w:rPr>
+          <w:rFonts w:ascii="Arial" w:hAnsi="Arial" w:cs="Arial"/>
+          <w:b/>
+          <w:bCs/>
+          <w:sz w:val="36"/>
+          <w:szCs w:val="36"/>
+          <w:lang w:val="en-US"/>
+        </w:rPr>
+        <w:t>על</w:t>
+      </w:r>
+      <w:proofErr w:type="spellEnd"/>
+      <w:r>
+        <w:rPr>
+          <w:rFonts w:ascii="Arial" w:hAnsi="Arial" w:cs="Arial"/>
+          <w:b/>
+          <w:bCs/>
+          <w:sz w:val="36"/>
+          <w:szCs w:val="36"/>
+          <w:lang w:val="en-US"/>
+        </w:rPr>
+        <w:t xml:space="preserve"> </w:t>
+      </w:r>
+      <w:proofErr w:type="spellStart"/>
+      <w:r>
+        <w:rPr>
+          <w:rFonts w:ascii="Arial" w:hAnsi="Arial" w:cs="Arial"/>
+          <w:b/>
+          <w:bCs/>
+          <w:sz w:val="36"/>
+          <w:szCs w:val="36"/>
+          <w:lang w:val="en-US"/>
+        </w:rPr>
+        <w:t>ידי</w:t>
+      </w:r>
+      <w:proofErr w:type="spellEnd"/>
+      <w:r>
+        <w:rPr>
+          <w:rFonts w:ascii="Arial" w:hAnsi="Arial" w:cs="Arial"/>
+          <w:b/>
+          <w:bCs/>
+          <w:sz w:val="36"/>
+          <w:szCs w:val="36"/>
+          <w:lang w:val="en-US"/>
+        </w:rPr>
+        <w:t xml:space="preserve"> </w:t>
+      </w:r>
+      <w:proofErr w:type="spellStart"/>
+      <w:r>
+        <w:rPr>
+          <w:rFonts w:ascii="Arial" w:hAnsi="Arial" w:cs="Arial"/>
+          <w:b/>
+          <w:bCs/>
+          <w:sz w:val="36"/>
+          <w:szCs w:val="36"/>
+          <w:lang w:val="en-US"/>
+        </w:rPr>
+        <w:t>זבובים</w:t>
+      </w:r>
+      <w:proofErr w:type="spellEnd"/>
+    </w:p>
+    <w:p>
+      <w:pPr>
+        <w:bidi/>
+        <w:rPr>
+          <w:b/>
+          <w:bCs/>
+          <w:color w:val="833C0B" w:themeColor="accent2" w:themeShade="80"/>
+          <w:sz w:val="28"/>
+          <w:szCs w:val="28"/>
+          <w:lang w:val="en-US"/>
+        </w:rPr>
+      </w:pPr>
+      <w:proofErr w:type="spellStart"/>
+      <w:r>
+        <w:rPr>
+          <w:b/>
+          <w:bCs/>
+          <w:color w:val="833C0B" w:themeColor="accent2" w:themeShade="80"/>
+          <w:sz w:val="28"/>
+          <w:szCs w:val="28"/>
+          <w:lang w:val="en-US"/>
+        </w:rPr>
+        <w:t>hamazon</w:t>
+      </w:r>
+      <w:proofErr w:type="spellEnd"/>
+      <w:r>
+        <w:rPr>
+          <w:b/>
+          <w:bCs/>
+          <w:color w:val="833C0B" w:themeColor="accent2" w:themeShade="80"/>
+          <w:sz w:val="28"/>
+          <w:szCs w:val="28"/>
+          <w:lang w:val="en-US"/>
+        </w:rPr>
+        <w:t xml:space="preserve"> </w:t>
+      </w:r>
+      <w:proofErr w:type="spellStart"/>
+      <w:r>
+        <w:rPr>
+          <w:b/>
+          <w:bCs/>
+          <w:color w:val="833C0B" w:themeColor="accent2" w:themeShade="80"/>
+          <w:sz w:val="28"/>
+          <w:szCs w:val="28"/>
+          <w:lang w:val="en-US"/>
+        </w:rPr>
+        <w:t>hur'alta</w:t>
+      </w:r>
+      <w:proofErr w:type="spellEnd"/>
+      <w:r>
+        <w:rPr>
+          <w:b/>
+          <w:bCs/>
+          <w:color w:val="833C0B" w:themeColor="accent2" w:themeShade="80"/>
+          <w:sz w:val="28"/>
+          <w:szCs w:val="28"/>
+          <w:lang w:val="en-US"/>
+        </w:rPr>
+        <w:t xml:space="preserve"> al </w:t>
+      </w:r>
+      <w:proofErr w:type="spellStart"/>
+      <w:r>
+        <w:rPr>
+          <w:b/>
+          <w:bCs/>
+          <w:color w:val="833C0B" w:themeColor="accent2" w:themeShade="80"/>
+          <w:sz w:val="28"/>
+          <w:szCs w:val="28"/>
+          <w:lang w:val="en-US"/>
+        </w:rPr>
+        <w:t>yedey</w:t>
+      </w:r>
+      <w:proofErr w:type="spellEnd"/>
+      <w:r>
+        <w:rPr>
+          <w:b/>
+          <w:bCs/>
+          <w:color w:val="833C0B" w:themeColor="accent2" w:themeShade="80"/>
+          <w:sz w:val="28"/>
+          <w:szCs w:val="28"/>
+          <w:lang w:val="en-US"/>
+        </w:rPr>
+        <w:t xml:space="preserve"> </w:t>
+      </w:r>
+      <w:proofErr w:type="spellStart"/>
+      <w:r>
+        <w:rPr>
+          <w:b/>
+          <w:bCs/>
+          <w:color w:val="833C0B" w:themeColor="accent2" w:themeShade="80"/>
+          <w:sz w:val="28"/>
+          <w:szCs w:val="28"/>
+          <w:lang w:val="en-US"/>
+        </w:rPr>
+        <w:t>zevuvim</w:t>
+      </w:r>
+      <w:proofErr w:type="spellEnd"/>
+    </w:p>
+    <w:p>
+      <w:pPr>
+        <w:bidi/>
+        <w:rPr>
+          <w:b/>
+          <w:bCs/>
+          <w:sz w:val="36"/>
+          <w:szCs w:val="36"/>
+          <w:lang w:val="en-US"/>
+        </w:rPr>
+      </w:pPr>
+    </w:p>
+    <w:p>
+      <w:pPr>
+        <w:bidi/>
+        <w:rPr>
+          <w:b/>
+          <w:bCs/>
+          <w:sz w:val="36"/>
+          <w:szCs w:val="36"/>
+          <w:lang w:val="en-US"/>
+        </w:rPr>
+      </w:pPr>
+      <w:r>
+        <w:rPr>
+          <w:rFonts w:cs="Arial"/>
+          <w:b/>
+          <w:bCs/>
+          <w:sz w:val="36"/>
+          <w:szCs w:val="36"/>
+          <w:rtl/>
+        </w:rPr>
+        <w:t xml:space="preserve">6. </w:t>
+      </w:r>
+      <w:r>
+        <w:rPr>
+          <w:rFonts w:cs="Arial"/>
+          <w:b/>
+          <w:bCs/>
+          <w:sz w:val="36"/>
+          <w:szCs w:val="36"/>
+          <w:rtl/>
+          <w:lang w:bidi="he-IL"/>
+        </w:rPr>
+        <w:t xml:space="preserve">אני (ד.ר.ש, </w:t>
+      </w:r>
+      <w:r>
+        <w:rPr>
+          <w:rFonts w:ascii="Arial" w:hAnsi="Arial" w:cs="Arial"/>
+          <w:b/>
+          <w:bCs/>
+          <w:sz w:val="36"/>
+          <w:szCs w:val="36"/>
+          <w:rtl/>
+          <w:lang w:bidi="he-IL"/>
+        </w:rPr>
+        <w:t>פעל,הווה) _</w:t>
+      </w:r>
+      <w:proofErr w:type="spellStart"/>
+      <w:r>
+        <w:rPr>
+          <w:rFonts w:ascii="Arial" w:hAnsi="Arial" w:cs="Arial"/>
+          <w:b/>
+          <w:bCs/>
+          <w:color w:val="833C0B" w:themeColor="accent2" w:themeShade="80"/>
+          <w:sz w:val="36"/>
+          <w:szCs w:val="36"/>
+          <w:lang w:bidi="he-IL"/>
+        </w:rPr>
+        <w:t>אֶדְרֹש</w:t>
+      </w:r>
+      <w:proofErr w:type="spellEnd"/>
+      <w:r>
+        <w:rPr>
+          <w:rFonts w:ascii="Arial" w:hAnsi="Arial" w:cs="Arial"/>
+          <w:b/>
+          <w:bCs/>
+          <w:color w:val="833C0B" w:themeColor="accent2" w:themeShade="80"/>
+          <w:sz w:val="36"/>
+          <w:szCs w:val="36"/>
+          <w:lang w:bidi="he-IL"/>
+        </w:rPr>
+        <w:t>ׁ</w:t>
+      </w:r>
+      <w:r>
+        <w:rPr>
+          <w:rFonts w:ascii="Arial" w:hAnsi="Arial" w:cs="Arial"/>
+          <w:b/>
+          <w:bCs/>
+          <w:sz w:val="36"/>
+          <w:szCs w:val="36"/>
+          <w:rtl/>
+          <w:lang w:bidi="he-IL"/>
+        </w:rPr>
+        <w:t xml:space="preserve"> </w:t>
+      </w:r>
+      <w:r>
+        <w:rPr>
+          <w:rFonts w:ascii="Arial" w:hAnsi="Arial" w:cs="Arial"/>
+          <w:b/>
+          <w:bCs/>
+          <w:sz w:val="36"/>
+          <w:szCs w:val="36"/>
+          <w:rtl/>
+          <w:lang w:bidi="he-IL"/>
+        </w:rPr>
+        <w:t xml:space="preserve"> מכם</w:t>
+      </w:r>
+      <w:r>
+        <w:rPr>
+          <w:rFonts w:cs="Arial"/>
+          <w:b/>
+          <w:bCs/>
+          <w:sz w:val="36"/>
+          <w:szCs w:val="36"/>
+          <w:rtl/>
+          <w:lang w:bidi="he-IL"/>
+        </w:rPr>
+        <w:t xml:space="preserve"> מה שמגיע לי.</w:t>
+      </w:r>
+    </w:p>
+    <w:p>
+      <w:pPr>
+        <w:bidi/>
+        <w:rPr>
+          <w:rFonts w:cs="Arial"/>
+          <w:b/>
+          <w:bCs/>
+          <w:sz w:val="36"/>
+          <w:szCs w:val="36"/>
+          <w:rtl/>
+          <w:lang w:bidi="he-IL"/>
+        </w:rPr>
+      </w:pPr>
+      <w:r>
+        <w:rPr>
+          <w:rFonts w:cs="Arial"/>
+          <w:b/>
+          <w:bCs/>
+          <w:sz w:val="36"/>
+          <w:szCs w:val="36"/>
+          <w:rtl/>
+        </w:rPr>
+        <w:lastRenderedPageBreak/>
+        <w:t xml:space="preserve">7. </w:t>
+      </w:r>
+      <w:r>
+        <w:rPr>
+          <w:rFonts w:cs="Arial"/>
+          <w:b/>
+          <w:bCs/>
+          <w:sz w:val="36"/>
+          <w:szCs w:val="36"/>
+          <w:rtl/>
+          <w:lang w:bidi="he-IL"/>
+        </w:rPr>
+        <w:t xml:space="preserve">שרי החוץ (פ.ג.ש,נפעל, עבר) </w:t>
+      </w:r>
+      <w:proofErr w:type="spellStart"/>
+      <w:r>
+        <w:rPr>
+          <w:rFonts w:ascii="Arial" w:hAnsi="Arial" w:cs="Arial"/>
+          <w:b/>
+          <w:bCs/>
+          <w:color w:val="833C0B" w:themeColor="accent2" w:themeShade="80"/>
+          <w:sz w:val="36"/>
+          <w:szCs w:val="36"/>
+          <w:lang w:bidi="he-IL"/>
+        </w:rPr>
+        <w:t>נִפְג</w:t>
+      </w:r>
+      <w:proofErr w:type="spellEnd"/>
+      <w:r>
+        <w:rPr>
+          <w:rFonts w:ascii="Arial" w:hAnsi="Arial" w:cs="Arial"/>
+          <w:b/>
+          <w:bCs/>
+          <w:color w:val="833C0B" w:themeColor="accent2" w:themeShade="80"/>
+          <w:sz w:val="36"/>
+          <w:szCs w:val="36"/>
+          <w:lang w:bidi="he-IL"/>
+        </w:rPr>
+        <w:t>ַּשׁ</w:t>
+      </w:r>
+      <w:r>
+        <w:rPr>
+          <w:rFonts w:cs="Arial"/>
+          <w:b/>
+          <w:bCs/>
+          <w:sz w:val="36"/>
+          <w:szCs w:val="36"/>
+          <w:rtl/>
+          <w:lang w:bidi="he-IL"/>
+        </w:rPr>
+        <w:t xml:space="preserve"> כדי לפתור את הבעיות בין </w:t>
+      </w:r>
+      <w:r>
+        <w:rPr>
+          <w:rFonts w:ascii="Arial" w:hAnsi="Arial" w:cs="Arial"/>
+          <w:b/>
+          <w:bCs/>
+          <w:sz w:val="36"/>
+          <w:szCs w:val="36"/>
+          <w:rtl/>
+          <w:lang w:bidi="he-IL"/>
+        </w:rPr>
+        <w:t xml:space="preserve">מדינותיהם.בסיום הפגישה  (פ.ר.ד,נפעל, עבר) </w:t>
+      </w:r>
+      <w:r>
+        <w:rPr>
+          <w:rFonts w:ascii="Arial" w:hAnsi="Arial" w:cs="Arial"/>
+          <w:b/>
+          <w:bCs/>
+          <w:color w:val="833C0B" w:themeColor="accent2" w:themeShade="80"/>
+          <w:sz w:val="36"/>
+          <w:szCs w:val="36"/>
+          <w:rtl/>
+          <w:lang w:bidi="he-IL"/>
+        </w:rPr>
+        <w:t>_</w:t>
+      </w:r>
+      <w:r>
+        <w:rPr>
+          <w:rFonts w:ascii="Arial" w:hAnsi="Arial" w:cs="Arial"/>
+          <w:color w:val="833C0B" w:themeColor="accent2" w:themeShade="80"/>
+        </w:rPr>
+        <w:t xml:space="preserve"> </w:t>
+      </w:r>
+      <w:proofErr w:type="spellStart"/>
+      <w:r>
+        <w:rPr>
+          <w:rFonts w:ascii="Arial" w:hAnsi="Arial" w:cs="Arial"/>
+          <w:b/>
+          <w:bCs/>
+          <w:color w:val="833C0B" w:themeColor="accent2" w:themeShade="80"/>
+          <w:sz w:val="36"/>
+          <w:szCs w:val="36"/>
+          <w:lang w:bidi="he-IL"/>
+        </w:rPr>
+        <w:t>נִפְרַד</w:t>
+      </w:r>
+      <w:proofErr w:type="spellEnd"/>
+      <w:r>
+        <w:rPr>
+          <w:rFonts w:ascii="Arial" w:hAnsi="Arial" w:cs="Arial"/>
+          <w:b/>
+          <w:bCs/>
+          <w:color w:val="833C0B" w:themeColor="accent2" w:themeShade="80"/>
+          <w:sz w:val="36"/>
+          <w:szCs w:val="36"/>
+          <w:rtl/>
+          <w:lang w:bidi="he-IL"/>
+        </w:rPr>
+        <w:t xml:space="preserve"> </w:t>
+      </w:r>
+      <w:r>
+        <w:rPr>
+          <w:rFonts w:ascii="Arial" w:hAnsi="Arial" w:cs="Arial"/>
+          <w:b/>
+          <w:bCs/>
+          <w:sz w:val="36"/>
+          <w:szCs w:val="36"/>
+          <w:rtl/>
+          <w:lang w:bidi="he-IL"/>
+        </w:rPr>
+        <w:t>בתקווה, ש (פ.ג.ש,נפעל, עתיד) _</w:t>
+      </w:r>
+      <w:r>
+        <w:t xml:space="preserve"> </w:t>
+      </w:r>
+      <w:proofErr w:type="spellStart"/>
+      <w:r>
+        <w:rPr>
+          <w:rFonts w:ascii="Arial" w:hAnsi="Arial" w:cs="Arial"/>
+          <w:b/>
+          <w:bCs/>
+          <w:color w:val="833C0B" w:themeColor="accent2" w:themeShade="80"/>
+          <w:sz w:val="36"/>
+          <w:szCs w:val="36"/>
+          <w:lang w:bidi="he-IL"/>
+        </w:rPr>
+        <w:t>יִפ</w:t>
+      </w:r>
+      <w:proofErr w:type="spellEnd"/>
+      <w:r>
+        <w:rPr>
+          <w:rFonts w:ascii="Arial" w:hAnsi="Arial" w:cs="Arial"/>
+          <w:b/>
+          <w:bCs/>
+          <w:color w:val="833C0B" w:themeColor="accent2" w:themeShade="80"/>
+          <w:sz w:val="36"/>
+          <w:szCs w:val="36"/>
+          <w:lang w:bidi="he-IL"/>
+        </w:rPr>
+        <w:t>ָּ</w:t>
+      </w:r>
+      <w:proofErr w:type="spellStart"/>
+      <w:r>
+        <w:rPr>
+          <w:rFonts w:ascii="Arial" w:hAnsi="Arial" w:cs="Arial"/>
+          <w:b/>
+          <w:bCs/>
+          <w:color w:val="833C0B" w:themeColor="accent2" w:themeShade="80"/>
+          <w:sz w:val="36"/>
+          <w:szCs w:val="36"/>
+          <w:lang w:bidi="he-IL"/>
+        </w:rPr>
+        <w:t>גֵש</w:t>
+      </w:r>
+      <w:proofErr w:type="spellEnd"/>
+      <w:r>
+        <w:rPr>
+          <w:rFonts w:ascii="Arial" w:hAnsi="Arial" w:cs="Arial"/>
+          <w:b/>
+          <w:bCs/>
+          <w:color w:val="833C0B" w:themeColor="accent2" w:themeShade="80"/>
+          <w:sz w:val="36"/>
+          <w:szCs w:val="36"/>
+          <w:lang w:bidi="he-IL"/>
+        </w:rPr>
+        <w:t>ׂ</w:t>
+      </w:r>
+      <w:r>
+        <w:rPr>
+          <w:rFonts w:ascii="Arial" w:hAnsi="Arial" w:cs="Arial"/>
+          <w:b/>
+          <w:bCs/>
+          <w:sz w:val="36"/>
+          <w:szCs w:val="36"/>
+          <w:lang w:bidi="he-IL"/>
+        </w:rPr>
+        <w:t xml:space="preserve"> </w:t>
+      </w:r>
+      <w:r>
+        <w:rPr>
+          <w:rFonts w:ascii="Arial" w:hAnsi="Arial" w:cs="Arial"/>
+          <w:b/>
+          <w:bCs/>
+          <w:sz w:val="36"/>
+          <w:szCs w:val="36"/>
+          <w:rtl/>
+          <w:lang w:bidi="he-IL"/>
+        </w:rPr>
+        <w:t xml:space="preserve"> שנית</w:t>
+      </w:r>
+      <w:r>
+        <w:rPr>
+          <w:rFonts w:cs="Arial"/>
+          <w:b/>
+          <w:bCs/>
+          <w:sz w:val="36"/>
+          <w:szCs w:val="36"/>
+          <w:rtl/>
+          <w:lang w:bidi="he-IL"/>
+        </w:rPr>
+        <w:t xml:space="preserve"> </w:t>
+      </w:r>
+    </w:p>
+    <w:p>
+      <w:pPr>
+        <w:bidi/>
+        <w:rPr>
+          <w:rFonts w:cs="Arial"/>
+          <w:b/>
+          <w:bCs/>
+          <w:sz w:val="36"/>
+          <w:szCs w:val="36"/>
+          <w:rtl/>
+          <w:lang w:bidi="he-IL"/>
+        </w:rPr>
+      </w:pPr>
+      <w:r>
+        <w:rPr>
+          <w:rFonts w:cs="Arial"/>
+          <w:b/>
+          <w:bCs/>
+          <w:sz w:val="36"/>
+          <w:szCs w:val="36"/>
+          <w:rtl/>
+          <w:lang w:bidi="he-IL"/>
+        </w:rPr>
+        <w:t>בעוד חודש.</w:t>
+      </w:r>
+    </w:p>
+    <w:p>
+      <w:pPr>
+        <w:bidi/>
+        <w:rPr>
+          <w:b/>
+          <w:bCs/>
+          <w:sz w:val="36"/>
+          <w:szCs w:val="36"/>
+        </w:rPr>
+      </w:pPr>
+    </w:p>
+    <w:p>
+      <w:pPr>
+        <w:bidi/>
+        <w:rPr>
+          <w:rFonts w:cs="Arial"/>
+          <w:b/>
+          <w:bCs/>
+          <w:sz w:val="36"/>
+          <w:szCs w:val="36"/>
+          <w:rtl/>
+          <w:lang w:bidi="he-IL"/>
+        </w:rPr>
+      </w:pPr>
+      <w:r>
+        <w:rPr>
+          <w:rFonts w:cs="Arial"/>
+          <w:b/>
+          <w:bCs/>
+          <w:sz w:val="36"/>
+          <w:szCs w:val="36"/>
+          <w:rtl/>
+        </w:rPr>
+        <w:t xml:space="preserve">8. </w:t>
+      </w:r>
+      <w:r>
+        <w:rPr>
+          <w:rFonts w:cs="Arial"/>
+          <w:b/>
+          <w:bCs/>
+          <w:sz w:val="36"/>
+          <w:szCs w:val="36"/>
+          <w:rtl/>
+          <w:lang w:bidi="he-IL"/>
+        </w:rPr>
+        <w:t xml:space="preserve">בנות, (ק.ש.ב, </w:t>
+      </w:r>
+      <w:r>
+        <w:rPr>
+          <w:rFonts w:ascii="Arial" w:hAnsi="Arial" w:cs="Arial"/>
+          <w:b/>
+          <w:bCs/>
+          <w:sz w:val="36"/>
+          <w:szCs w:val="36"/>
+          <w:rtl/>
+          <w:lang w:bidi="he-IL"/>
+        </w:rPr>
+        <w:t xml:space="preserve">הפעיל, ציווי) </w:t>
+      </w:r>
+      <w:r>
+        <w:rPr>
+          <w:rFonts w:ascii="Arial" w:hAnsi="Arial" w:cs="Arial"/>
+          <w:b/>
+          <w:bCs/>
+          <w:color w:val="833C0B" w:themeColor="accent2" w:themeShade="80"/>
+          <w:sz w:val="36"/>
+          <w:szCs w:val="36"/>
+          <w:lang w:bidi="he-IL"/>
+        </w:rPr>
+        <w:t>תַּ</w:t>
+      </w:r>
+      <w:proofErr w:type="spellStart"/>
+      <w:r>
+        <w:rPr>
+          <w:rFonts w:ascii="Arial" w:hAnsi="Arial" w:cs="Arial"/>
+          <w:b/>
+          <w:bCs/>
+          <w:color w:val="833C0B" w:themeColor="accent2" w:themeShade="80"/>
+          <w:sz w:val="36"/>
+          <w:szCs w:val="36"/>
+          <w:lang w:bidi="he-IL"/>
+        </w:rPr>
+        <w:t>קְש</w:t>
+      </w:r>
+      <w:proofErr w:type="spellEnd"/>
+      <w:r>
+        <w:rPr>
+          <w:rFonts w:ascii="Arial" w:hAnsi="Arial" w:cs="Arial"/>
+          <w:b/>
+          <w:bCs/>
+          <w:color w:val="833C0B" w:themeColor="accent2" w:themeShade="80"/>
+          <w:sz w:val="36"/>
+          <w:szCs w:val="36"/>
+          <w:lang w:bidi="he-IL"/>
+        </w:rPr>
+        <w:t>ִׁ</w:t>
+      </w:r>
+      <w:proofErr w:type="spellStart"/>
+      <w:r>
+        <w:rPr>
+          <w:rFonts w:ascii="Arial" w:hAnsi="Arial" w:cs="Arial"/>
+          <w:b/>
+          <w:bCs/>
+          <w:color w:val="833C0B" w:themeColor="accent2" w:themeShade="80"/>
+          <w:sz w:val="36"/>
+          <w:szCs w:val="36"/>
+          <w:lang w:bidi="he-IL"/>
+        </w:rPr>
+        <w:t>יבִי</w:t>
+      </w:r>
+      <w:proofErr w:type="spellEnd"/>
+      <w:r>
+        <w:rPr>
+          <w:rFonts w:ascii="Arial" w:hAnsi="Arial" w:cs="Arial"/>
+          <w:b/>
+          <w:bCs/>
+          <w:color w:val="833C0B" w:themeColor="accent2" w:themeShade="80"/>
+          <w:sz w:val="36"/>
+          <w:szCs w:val="36"/>
+          <w:rtl/>
+          <w:lang w:bidi="he-IL"/>
+        </w:rPr>
+        <w:t xml:space="preserve"> </w:t>
+      </w:r>
+      <w:r>
+        <w:rPr>
+          <w:rFonts w:ascii="Arial" w:hAnsi="Arial" w:cs="Arial"/>
+          <w:b/>
+          <w:bCs/>
+          <w:sz w:val="36"/>
+          <w:szCs w:val="36"/>
+          <w:rtl/>
+          <w:lang w:bidi="he-IL"/>
+        </w:rPr>
+        <w:t xml:space="preserve"> היטב לדברי</w:t>
+      </w:r>
+      <w:r>
+        <w:rPr>
+          <w:rFonts w:cs="Arial"/>
+          <w:b/>
+          <w:bCs/>
+          <w:sz w:val="36"/>
+          <w:szCs w:val="36"/>
+          <w:rtl/>
+          <w:lang w:bidi="he-IL"/>
+        </w:rPr>
+        <w:t xml:space="preserve"> המורה!</w:t>
+      </w:r>
+    </w:p>
+    <w:p>
+      <w:pPr>
+        <w:bidi/>
+        <w:rPr>
+          <w:b/>
+          <w:bCs/>
+          <w:sz w:val="36"/>
+          <w:szCs w:val="36"/>
+        </w:rPr>
+      </w:pPr>
+    </w:p>
+    <w:p>
+      <w:pPr>
+        <w:bidi/>
+        <w:rPr>
+          <w:rFonts w:cs="Arial"/>
+          <w:b/>
+          <w:bCs/>
+          <w:sz w:val="36"/>
+          <w:szCs w:val="36"/>
+          <w:rtl/>
+          <w:lang w:bidi="he-IL"/>
+        </w:rPr>
+      </w:pPr>
+      <w:r>
+        <w:rPr>
+          <w:rFonts w:cs="Arial"/>
+          <w:b/>
+          <w:bCs/>
+          <w:sz w:val="36"/>
+          <w:szCs w:val="36"/>
+          <w:rtl/>
+        </w:rPr>
+        <w:t xml:space="preserve">9. </w:t>
+      </w:r>
+      <w:r>
+        <w:rPr>
+          <w:rFonts w:cs="Arial"/>
+          <w:b/>
+          <w:bCs/>
+          <w:sz w:val="36"/>
+          <w:szCs w:val="36"/>
+          <w:rtl/>
+          <w:lang w:bidi="he-IL"/>
+        </w:rPr>
+        <w:t>הב</w:t>
+      </w:r>
+      <w:r>
+        <w:rPr>
+          <w:rFonts w:ascii="Arial" w:hAnsi="Arial" w:cs="Arial"/>
+          <w:b/>
+          <w:bCs/>
+          <w:sz w:val="36"/>
+          <w:szCs w:val="36"/>
+          <w:rtl/>
+          <w:lang w:bidi="he-IL"/>
+        </w:rPr>
+        <w:t xml:space="preserve">חינה (פ.ס.ק,הופעל, עתיד ) </w:t>
+      </w:r>
+      <w:r>
+        <w:rPr>
+          <w:rFonts w:ascii="Arial" w:hAnsi="Arial" w:cs="Arial"/>
+        </w:rPr>
+        <w:t xml:space="preserve"> </w:t>
+      </w:r>
+      <w:proofErr w:type="spellStart"/>
+      <w:r>
+        <w:rPr>
+          <w:rFonts w:ascii="Arial" w:hAnsi="Arial" w:cs="Arial"/>
+          <w:b/>
+          <w:bCs/>
+          <w:color w:val="833C0B" w:themeColor="accent2" w:themeShade="80"/>
+          <w:sz w:val="36"/>
+          <w:szCs w:val="36"/>
+          <w:lang w:bidi="he-IL"/>
+        </w:rPr>
+        <w:t>יִפְסֹק</w:t>
+      </w:r>
+      <w:proofErr w:type="spellEnd"/>
+      <w:r>
+        <w:rPr>
+          <w:rFonts w:ascii="Arial" w:hAnsi="Arial" w:cs="Arial"/>
+          <w:b/>
+          <w:bCs/>
+          <w:sz w:val="36"/>
+          <w:szCs w:val="36"/>
+          <w:lang w:bidi="he-IL"/>
+        </w:rPr>
+        <w:t xml:space="preserve"> </w:t>
+      </w:r>
+      <w:r>
+        <w:rPr>
+          <w:rFonts w:ascii="Arial" w:hAnsi="Arial" w:cs="Arial"/>
+          <w:b/>
+          <w:bCs/>
+          <w:sz w:val="36"/>
+          <w:szCs w:val="36"/>
+          <w:rtl/>
+          <w:lang w:bidi="he-IL"/>
+        </w:rPr>
+        <w:t xml:space="preserve"> בעוד רב</w:t>
+      </w:r>
+      <w:r>
+        <w:rPr>
+          <w:rFonts w:cs="Arial"/>
+          <w:b/>
+          <w:bCs/>
+          <w:sz w:val="36"/>
+          <w:szCs w:val="36"/>
+          <w:rtl/>
+          <w:lang w:bidi="he-IL"/>
+        </w:rPr>
+        <w:t>ע שעה.</w:t>
+      </w:r>
+    </w:p>
+    <w:p>
+      <w:pPr>
+        <w:bidi/>
+        <w:rPr>
+          <w:b/>
+          <w:bCs/>
+          <w:sz w:val="36"/>
+          <w:szCs w:val="36"/>
+        </w:rPr>
+      </w:pPr>
+    </w:p>
+    <w:p>
+      <w:pPr>
+        <w:bidi/>
+        <w:rPr>
           <w:rFonts w:cs="Arial"/>
           <w:b/>
           <w:bCs/>
@@ -469,15 +2498,83 @@
       </w:r>
       <w:r>
         <w:rPr>
-          <w:rFonts w:cs="Arial"/>
-          <w:b/>
-          <w:bCs/>
-          <w:sz w:val="36"/>
-          <w:szCs w:val="36"/>
-          <w:rtl/>
-          <w:lang w:bidi="he-IL"/>
-        </w:rPr>
-        <w:t>בחדשות (מ.ס.ר, עבר) ________ כי מספר ההורגים והפצועים בתאונת הדרכים הגיע ל – 20.</w:t>
+          <w:rFonts w:ascii="Arial" w:hAnsi="Arial" w:cs="Arial"/>
+          <w:b/>
+          <w:bCs/>
+          <w:sz w:val="36"/>
+          <w:szCs w:val="36"/>
+          <w:rtl/>
+          <w:lang w:bidi="he-IL"/>
+        </w:rPr>
+        <w:t xml:space="preserve">בחדשות (מ.ס.ר, עבר) </w:t>
+      </w:r>
+      <w:r>
+        <w:rPr>
+          <w:rFonts w:ascii="Arial" w:hAnsi="Arial" w:cs="Arial"/>
+        </w:rPr>
+        <w:t xml:space="preserve"> </w:t>
+      </w:r>
+      <w:proofErr w:type="spellStart"/>
+      <w:r>
+        <w:rPr>
+          <w:rFonts w:ascii="Arial" w:hAnsi="Arial" w:cs="Arial"/>
+          <w:b/>
+          <w:bCs/>
+          <w:color w:val="833C0B" w:themeColor="accent2" w:themeShade="80"/>
+          <w:sz w:val="36"/>
+          <w:szCs w:val="36"/>
+          <w:lang w:bidi="he-IL"/>
+        </w:rPr>
+        <w:t>מְסַרְת</w:t>
+      </w:r>
+      <w:proofErr w:type="spellEnd"/>
+      <w:r>
+        <w:rPr>
+          <w:rFonts w:ascii="Arial" w:hAnsi="Arial" w:cs="Arial"/>
+          <w:b/>
+          <w:bCs/>
+          <w:color w:val="833C0B" w:themeColor="accent2" w:themeShade="80"/>
+          <w:sz w:val="36"/>
+          <w:szCs w:val="36"/>
+          <w:lang w:bidi="he-IL"/>
+        </w:rPr>
+        <w:t>ֶּן</w:t>
+      </w:r>
+      <w:r>
+        <w:rPr>
+          <w:rFonts w:ascii="Arial" w:hAnsi="Arial" w:cs="Arial"/>
+          <w:b/>
+          <w:bCs/>
+          <w:sz w:val="36"/>
+          <w:szCs w:val="36"/>
+          <w:rtl/>
+          <w:lang w:bidi="he-IL"/>
+        </w:rPr>
+        <w:t xml:space="preserve"> </w:t>
+      </w:r>
+      <w:r>
+        <w:rPr>
+          <w:rFonts w:ascii="Arial" w:hAnsi="Arial" w:cs="Arial"/>
+          <w:b/>
+          <w:bCs/>
+          <w:sz w:val="36"/>
+          <w:szCs w:val="36"/>
+          <w:rtl/>
+          <w:lang w:bidi="he-IL"/>
+        </w:rPr>
+        <w:t>כי מספר</w:t>
+      </w:r>
+      <w:r>
+        <w:rPr>
+          <w:rFonts w:cs="Arial"/>
+          <w:b/>
+          <w:bCs/>
+          <w:sz w:val="36"/>
+          <w:szCs w:val="36"/>
+          <w:rtl/>
+          <w:lang w:bidi="he-IL"/>
+        </w:rPr>
+        <w:t xml:space="preserve"> ההורגים והפצועים בתאונת הדרכים הגיע ל – 20.</w:t>
       </w:r>
     </w:p>
     <w:p>
@@ -499,6 +2596,56 @@
     </w:sectPr>
   </w:body>
 </w:document>
+</file>
+
+<file path=word/endnotes.xml><?xml version="1.0" encoding="utf-8"?>
+<w:endnotes xmlns:wpc="http://schemas.microsoft.com/office/word/2010/wordprocessingCanvas" xmlns:cx="http://schemas.microsoft.com/office/drawing/2014/chartex" xmlns:cx1="http://schemas.microsoft.com/office/drawing/2015/9/8/chartex" xmlns:cx2="http://schemas.microsoft.com/office/drawing/2015/10/21/chartex" xmlns:cx3="http://schemas.microsoft.com/office/drawing/2016/5/9/chartex" xmlns:cx4="http://schemas.microsoft.com/office/drawing/2016/5/10/chartex" xmlns:cx5="http://schemas.microsoft.com/office/drawing/2016/5/11/chartex" xmlns:cx6="http://schemas.microsoft.com/office/drawing/2016/5/12/chartex" xmlns:cx7="http://schemas.microsoft.com/office/drawing/2016/5/13/chartex" xmlns:cx8="http://schemas.microsoft.com/office/drawing/2016/5/14/chartex" xmlns:mc="http://schemas.openxmlformats.org/markup-compatibility/2006" xmlns:aink="http://schemas.microsoft.com/office/drawing/2016/ink" xmlns:am3d="http://schemas.microsoft.com/office/drawing/2017/model3d" xmlns:o="urn:schemas-microsoft-com:office:office" xmlns:oel="http://schemas.microsoft.com/office/2019/extlst" xmlns:r="http://schemas.openxmlformats.org/officeDocument/2006/relationships" xmlns:m="http://schemas.openxmlformats.org/officeDocument/2006/math" xmlns:v="urn:schemas-microsoft-com:vml" xmlns:wp14="http://schemas.microsoft.com/office/word/2010/wordprocessingDrawing" xmlns:wp="http://schemas.openxmlformats.org/drawingml/2006/wordprocessingDrawing" xmlns:w10="urn:schemas-microsoft-com:office:word" xmlns:w="http://schemas.openxmlformats.org/wordprocessingml/2006/main" xmlns:w14="http://schemas.microsoft.com/office/word/2010/wordml" xmlns:w15="http://schemas.microsoft.com/office/word/2012/wordml" xmlns:w16cex="http://schemas.microsoft.com/office/word/2018/wordml/cex" xmlns:w16cid="http://schemas.microsoft.com/office/word/2016/wordml/cid" xmlns:w16="http://schemas.microsoft.com/office/word/2018/wordml" xmlns:w16sdtdh="http://schemas.microsoft.com/office/word/2020/wordml/sdtdatahash" xmlns:w16se="http://schemas.microsoft.com/office/word/2015/wordml/symex" xmlns:wpg="http://schemas.microsoft.com/office/word/2010/wordprocessingGroup" xmlns:wpi="http://schemas.microsoft.com/office/word/2010/wordprocessingInk" xmlns:wne="http://schemas.microsoft.com/office/word/2006/wordml" xmlns:wps="http://schemas.microsoft.com/office/word/2010/wordprocessingShape" mc:Ignorable="w14 w15 w16se w16cid w16 w16cex w16sdtdh wp14">
+  <w:endnote w:type="separator" w:id="-1">
+    <w:p>
+      <w:pPr>
+        <w:spacing w:after="0" w:line="240" w:lineRule="auto"/>
+      </w:pPr>
+      <w:r>
+        <w:separator/>
+      </w:r>
+    </w:p>
+  </w:endnote>
+  <w:endnote w:type="continuationSeparator" w:id="0">
+    <w:p>
+      <w:pPr>
+        <w:spacing w:after="0" w:line="240" w:lineRule="auto"/>
+      </w:pPr>
+      <w:r>
+        <w:continuationSeparator/>
+      </w:r>
+    </w:p>
+  </w:endnote>
+</w:endnotes>
+</file>
+
+<file path=word/footnotes.xml><?xml version="1.0" encoding="utf-8"?>
+<w:footnotes xmlns:wpc="http://schemas.microsoft.com/office/word/2010/wordprocessingCanvas" xmlns:cx="http://schemas.microsoft.com/office/drawing/2014/chartex" xmlns:cx1="http://schemas.microsoft.com/office/drawing/2015/9/8/chartex" xmlns:cx2="http://schemas.microsoft.com/office/drawing/2015/10/21/chartex" xmlns:cx3="http://schemas.microsoft.com/office/drawing/2016/5/9/chartex" xmlns:cx4="http://schemas.microsoft.com/office/drawing/2016/5/10/chartex" xmlns:cx5="http://schemas.microsoft.com/office/drawing/2016/5/11/chartex" xmlns:cx6="http://schemas.microsoft.com/office/drawing/2016/5/12/chartex" xmlns:cx7="http://schemas.microsoft.com/office/drawing/2016/5/13/chartex" xmlns:cx8="http://schemas.microsoft.com/office/drawing/2016/5/14/chartex" xmlns:mc="http://schemas.openxmlformats.org/markup-compatibility/2006" xmlns:aink="http://schemas.microsoft.com/office/drawing/2016/ink" xmlns:am3d="http://schemas.microsoft.com/office/drawing/2017/model3d" xmlns:o="urn:schemas-microsoft-com:office:office" xmlns:oel="http://schemas.microsoft.com/office/2019/extlst" xmlns:r="http://schemas.openxmlformats.org/officeDocument/2006/relationships" xmlns:m="http://schemas.openxmlformats.org/officeDocument/2006/math" xmlns:v="urn:schemas-microsoft-com:vml" xmlns:wp14="http://schemas.microsoft.com/office/word/2010/wordprocessingDrawing" xmlns:wp="http://schemas.openxmlformats.org/drawingml/2006/wordprocessingDrawing" xmlns:w10="urn:schemas-microsoft-com:office:word" xmlns:w="http://schemas.openxmlformats.org/wordprocessingml/2006/main" xmlns:w14="http://schemas.microsoft.com/office/word/2010/wordml" xmlns:w15="http://schemas.microsoft.com/office/word/2012/wordml" xmlns:w16cex="http://schemas.microsoft.com/office/word/2018/wordml/cex" xmlns:w16cid="http://schemas.microsoft.com/office/word/2016/wordml/cid" xmlns:w16="http://schemas.microsoft.com/office/word/2018/wordml" xmlns:w16sdtdh="http://schemas.microsoft.com/office/word/2020/wordml/sdtdatahash" xmlns:w16se="http://schemas.microsoft.com/office/word/2015/wordml/symex" xmlns:wpg="http://schemas.microsoft.com/office/word/2010/wordprocessingGroup" xmlns:wpi="http://schemas.microsoft.com/office/word/2010/wordprocessingInk" xmlns:wne="http://schemas.microsoft.com/office/word/2006/wordml" xmlns:wps="http://schemas.microsoft.com/office/word/2010/wordprocessingShape" mc:Ignorable="w14 w15 w16se w16cid w16 w16cex w16sdtdh wp14">
+  <w:footnote w:type="separator" w:id="-1">
+    <w:p>
+      <w:pPr>
+        <w:spacing w:after="0" w:line="240" w:lineRule="auto"/>
+      </w:pPr>
+      <w:r>
+        <w:separator/>
+      </w:r>
+    </w:p>
+  </w:footnote>
+  <w:footnote w:type="continuationSeparator" w:id="0">
+    <w:p>
+      <w:pPr>
+        <w:spacing w:after="0" w:line="240" w:lineRule="auto"/>
+      </w:pPr>
+      <w:r>
+        <w:continuationSeparator/>
+      </w:r>
+    </w:p>
+  </w:footnote>
+</w:footnotes>
 </file>
 
 <file path=word/styles.xml><?xml version="1.0" encoding="utf-8"?>

--- a/particular/תרגיל - בניית פעלים.docx
+++ b/particular/תרגיל - בניית פעלים.docx
@@ -659,6 +659,17 @@
         </w:rPr>
         <w:t>hachadash</w:t>
       </w:r>
+      <w:r>
+        <w:rPr>
+          <w:b/>
+          <w:bCs/>
+          <w:color w:val="833C0B" w:themeColor="accent2" w:themeShade="80"/>
+          <w:sz w:val="28"/>
+          <w:szCs w:val="28"/>
+          <w:lang w:val="en-US"/>
+        </w:rPr>
+        <w:t>a</w:t>
+      </w:r>
       <w:proofErr w:type="spellEnd"/>
     </w:p>
     <w:p>
@@ -1510,6 +1521,7 @@
         <w:t xml:space="preserve"> </w:t>
       </w:r>
       <w:proofErr w:type="spellStart"/>
+      <w:proofErr w:type="gramStart"/>
       <w:r>
         <w:rPr>
           <w:rFonts w:ascii="Arial" w:hAnsi="Arial" w:cs="Arial"/>
@@ -1531,30 +1543,31 @@
           <w:szCs w:val="36"/>
           <w:lang w:val="en-US"/>
         </w:rPr>
-        <w:t xml:space="preserve"> </w:t>
-      </w:r>
-      <w:r>
-        <w:rPr>
-          <w:rFonts w:ascii="Arial" w:hAnsi="Arial" w:cs="Arial"/>
-          <w:b/>
-          <w:bCs/>
-          <w:sz w:val="36"/>
-          <w:szCs w:val="36"/>
-          <w:lang w:val="en-US"/>
-        </w:rPr>
-        <w:t>)</w:t>
-      </w:r>
-      <w:proofErr w:type="spellStart"/>
-      <w:r>
-        <w:rPr>
-          <w:rFonts w:ascii="Arial" w:hAnsi="Arial" w:cs="Arial"/>
-          <w:b/>
-          <w:bCs/>
-          <w:sz w:val="36"/>
-          <w:szCs w:val="36"/>
-          <w:lang w:val="en-US"/>
-        </w:rPr>
-        <w:t>ר.ע.ל</w:t>
+        <w:t xml:space="preserve"> )</w:t>
+      </w:r>
+      <w:proofErr w:type="spellStart"/>
+      <w:r>
+        <w:rPr>
+          <w:rFonts w:ascii="Arial" w:hAnsi="Arial" w:cs="Arial"/>
+          <w:b/>
+          <w:bCs/>
+          <w:sz w:val="36"/>
+          <w:szCs w:val="36"/>
+          <w:lang w:val="en-US"/>
+        </w:rPr>
+        <w:t>ר</w:t>
+      </w:r>
+      <w:proofErr w:type="gramEnd"/>
+      <w:r>
+        <w:rPr>
+          <w:rFonts w:ascii="Arial" w:hAnsi="Arial" w:cs="Arial"/>
+          <w:b/>
+          <w:bCs/>
+          <w:sz w:val="36"/>
+          <w:szCs w:val="36"/>
+          <w:lang w:val="en-US"/>
+        </w:rPr>
+        <w:t>.ע.ל</w:t>
       </w:r>
       <w:proofErr w:type="spellEnd"/>
       <w:r>
@@ -1614,18 +1627,7 @@
           <w:szCs w:val="36"/>
           <w:lang w:val="en-US"/>
         </w:rPr>
-        <w:t>(</w:t>
-      </w:r>
-      <w:r>
-        <w:rPr>
-          <w:rFonts w:ascii="Arial" w:hAnsi="Arial" w:cs="Arial"/>
-          <w:b/>
-          <w:bCs/>
-          <w:sz w:val="36"/>
-          <w:szCs w:val="36"/>
-          <w:lang w:val="en-US"/>
-        </w:rPr>
-        <w:t xml:space="preserve"> </w:t>
+        <w:t xml:space="preserve">( </w:t>
       </w:r>
       <w:proofErr w:type="spellStart"/>
       <w:r>
@@ -1651,7 +1653,7 @@
           <w:szCs w:val="36"/>
           <w:lang w:val="en-US"/>
         </w:rPr>
-        <w:t xml:space="preserve">ָּ  </w:t>
+        <w:t xml:space="preserve">ָּ </w:t>
       </w:r>
       <w:proofErr w:type="spellStart"/>
       <w:r>
@@ -1829,11 +1831,13 @@
       <w:pPr>
         <w:bidi/>
         <w:rPr>
-          <w:b/>
-          <w:bCs/>
-          <w:sz w:val="36"/>
-          <w:szCs w:val="36"/>
-          <w:lang w:val="en-US"/>
+          <w:rFonts w:cs="Arial"/>
+          <w:b/>
+          <w:bCs/>
+          <w:sz w:val="36"/>
+          <w:szCs w:val="36"/>
+          <w:rtl/>
+          <w:lang w:bidi="he-IL"/>
         </w:rPr>
       </w:pPr>
       <w:r>
@@ -1869,57 +1873,57 @@
           <w:rtl/>
           <w:lang w:bidi="he-IL"/>
         </w:rPr>
-        <w:t>פעל,הווה) _</w:t>
-      </w:r>
-      <w:proofErr w:type="spellStart"/>
-      <w:r>
-        <w:rPr>
-          <w:rFonts w:ascii="Arial" w:hAnsi="Arial" w:cs="Arial"/>
-          <w:b/>
-          <w:bCs/>
-          <w:color w:val="833C0B" w:themeColor="accent2" w:themeShade="80"/>
-          <w:sz w:val="36"/>
-          <w:szCs w:val="36"/>
-          <w:lang w:bidi="he-IL"/>
-        </w:rPr>
-        <w:t>אֶדְרֹש</w:t>
-      </w:r>
-      <w:proofErr w:type="spellEnd"/>
-      <w:r>
-        <w:rPr>
-          <w:rFonts w:ascii="Arial" w:hAnsi="Arial" w:cs="Arial"/>
-          <w:b/>
-          <w:bCs/>
-          <w:color w:val="833C0B" w:themeColor="accent2" w:themeShade="80"/>
-          <w:sz w:val="36"/>
-          <w:szCs w:val="36"/>
-          <w:lang w:bidi="he-IL"/>
-        </w:rPr>
-        <w:t>ׁ</w:t>
-      </w:r>
-      <w:r>
-        <w:rPr>
-          <w:rFonts w:ascii="Arial" w:hAnsi="Arial" w:cs="Arial"/>
-          <w:b/>
-          <w:bCs/>
-          <w:sz w:val="36"/>
-          <w:szCs w:val="36"/>
-          <w:rtl/>
-          <w:lang w:bidi="he-IL"/>
-        </w:rPr>
-        <w:t xml:space="preserve"> </w:t>
-      </w:r>
-      <w:r>
-        <w:rPr>
-          <w:rFonts w:ascii="Arial" w:hAnsi="Arial" w:cs="Arial"/>
-          <w:b/>
-          <w:bCs/>
-          <w:sz w:val="36"/>
-          <w:szCs w:val="36"/>
-          <w:rtl/>
-          <w:lang w:bidi="he-IL"/>
-        </w:rPr>
-        <w:t xml:space="preserve"> מכם</w:t>
+        <w:t>פעל,הווה)</w:t>
+      </w:r>
+      <w:r>
+        <w:rPr>
+          <w:rFonts w:ascii="Arial" w:hAnsi="Arial" w:cs="Arial"/>
+          <w:b/>
+          <w:bCs/>
+          <w:color w:val="833C0B" w:themeColor="accent2" w:themeShade="80"/>
+          <w:sz w:val="36"/>
+          <w:szCs w:val="36"/>
+          <w:lang w:val="en-US" w:bidi="he-IL"/>
+        </w:rPr>
+        <w:t xml:space="preserve">  </w:t>
+      </w:r>
+      <w:proofErr w:type="spellStart"/>
+      <w:r>
+        <w:rPr>
+          <w:rFonts w:ascii="Arial" w:hAnsi="Arial" w:cs="Arial"/>
+          <w:b/>
+          <w:bCs/>
+          <w:color w:val="833C0B" w:themeColor="accent2" w:themeShade="80"/>
+          <w:sz w:val="36"/>
+          <w:szCs w:val="36"/>
+          <w:lang w:val="en-US" w:bidi="he-IL"/>
+        </w:rPr>
+        <w:t>דּוֹרֵש</w:t>
+      </w:r>
+      <w:proofErr w:type="spellEnd"/>
+      <w:r>
+        <w:rPr>
+          <w:rFonts w:ascii="Arial" w:hAnsi="Arial" w:cs="Arial"/>
+          <w:b/>
+          <w:bCs/>
+          <w:color w:val="833C0B" w:themeColor="accent2" w:themeShade="80"/>
+          <w:sz w:val="36"/>
+          <w:szCs w:val="36"/>
+          <w:lang w:val="en-US" w:bidi="he-IL"/>
+        </w:rPr>
+        <w:t xml:space="preserve">ׁ </w:t>
+      </w:r>
+      <w:r>
+        <w:rPr>
+          <w:rFonts w:ascii="Arial" w:hAnsi="Arial" w:cs="Arial"/>
+          <w:b/>
+          <w:bCs/>
+          <w:sz w:val="36"/>
+          <w:szCs w:val="36"/>
+          <w:rtl/>
+          <w:lang w:bidi="he-IL"/>
+        </w:rPr>
+        <w:t>מכם</w:t>
       </w:r>
       <w:r>
         <w:rPr>
@@ -1938,235 +1942,62 @@
       <w:pPr>
         <w:bidi/>
         <w:rPr>
-          <w:rFonts w:cs="Arial"/>
-          <w:b/>
-          <w:bCs/>
-          <w:sz w:val="36"/>
-          <w:szCs w:val="36"/>
-          <w:rtl/>
-          <w:lang w:bidi="he-IL"/>
+          <w:b/>
+          <w:bCs/>
+          <w:color w:val="833C0B" w:themeColor="accent2" w:themeShade="80"/>
+          <w:sz w:val="28"/>
+          <w:szCs w:val="28"/>
         </w:rPr>
       </w:pPr>
       <w:r>
         <w:rPr>
-          <w:rFonts w:cs="Arial"/>
-          <w:b/>
-          <w:bCs/>
-          <w:sz w:val="36"/>
-          <w:szCs w:val="36"/>
-          <w:rtl/>
-        </w:rPr>
-        <w:lastRenderedPageBreak/>
-        <w:t xml:space="preserve">7. </w:t>
-      </w:r>
-      <w:r>
-        <w:rPr>
-          <w:rFonts w:cs="Arial"/>
-          <w:b/>
-          <w:bCs/>
-          <w:sz w:val="36"/>
-          <w:szCs w:val="36"/>
-          <w:rtl/>
-          <w:lang w:bidi="he-IL"/>
-        </w:rPr>
-        <w:t xml:space="preserve">שרי החוץ (פ.ג.ש,נפעל, עבר) </w:t>
-      </w:r>
-      <w:proofErr w:type="spellStart"/>
-      <w:r>
-        <w:rPr>
-          <w:rFonts w:ascii="Arial" w:hAnsi="Arial" w:cs="Arial"/>
-          <w:b/>
-          <w:bCs/>
-          <w:color w:val="833C0B" w:themeColor="accent2" w:themeShade="80"/>
-          <w:sz w:val="36"/>
-          <w:szCs w:val="36"/>
-          <w:lang w:bidi="he-IL"/>
-        </w:rPr>
-        <w:t>נִפְג</w:t>
-      </w:r>
-      <w:proofErr w:type="spellEnd"/>
-      <w:r>
-        <w:rPr>
-          <w:rFonts w:ascii="Arial" w:hAnsi="Arial" w:cs="Arial"/>
-          <w:b/>
-          <w:bCs/>
-          <w:color w:val="833C0B" w:themeColor="accent2" w:themeShade="80"/>
-          <w:sz w:val="36"/>
-          <w:szCs w:val="36"/>
-          <w:lang w:bidi="he-IL"/>
-        </w:rPr>
-        <w:t>ַּשׁ</w:t>
-      </w:r>
-      <w:r>
-        <w:rPr>
-          <w:rFonts w:cs="Arial"/>
-          <w:b/>
-          <w:bCs/>
-          <w:sz w:val="36"/>
-          <w:szCs w:val="36"/>
-          <w:rtl/>
-          <w:lang w:bidi="he-IL"/>
-        </w:rPr>
-        <w:t xml:space="preserve"> כדי לפתור את הבעיות בין </w:t>
-      </w:r>
-      <w:r>
-        <w:rPr>
-          <w:rFonts w:ascii="Arial" w:hAnsi="Arial" w:cs="Arial"/>
-          <w:b/>
-          <w:bCs/>
-          <w:sz w:val="36"/>
-          <w:szCs w:val="36"/>
-          <w:rtl/>
-          <w:lang w:bidi="he-IL"/>
-        </w:rPr>
-        <w:t xml:space="preserve">מדינותיהם.בסיום הפגישה  (פ.ר.ד,נפעל, עבר) </w:t>
-      </w:r>
-      <w:r>
-        <w:rPr>
-          <w:rFonts w:ascii="Arial" w:hAnsi="Arial" w:cs="Arial"/>
-          <w:b/>
-          <w:bCs/>
-          <w:color w:val="833C0B" w:themeColor="accent2" w:themeShade="80"/>
-          <w:sz w:val="36"/>
-          <w:szCs w:val="36"/>
-          <w:rtl/>
-          <w:lang w:bidi="he-IL"/>
-        </w:rPr>
-        <w:t>_</w:t>
-      </w:r>
-      <w:r>
-        <w:rPr>
-          <w:rFonts w:ascii="Arial" w:hAnsi="Arial" w:cs="Arial"/>
-          <w:color w:val="833C0B" w:themeColor="accent2" w:themeShade="80"/>
-        </w:rPr>
-        <w:t xml:space="preserve"> </w:t>
-      </w:r>
-      <w:proofErr w:type="spellStart"/>
-      <w:r>
-        <w:rPr>
-          <w:rFonts w:ascii="Arial" w:hAnsi="Arial" w:cs="Arial"/>
-          <w:b/>
-          <w:bCs/>
-          <w:color w:val="833C0B" w:themeColor="accent2" w:themeShade="80"/>
-          <w:sz w:val="36"/>
-          <w:szCs w:val="36"/>
-          <w:lang w:bidi="he-IL"/>
-        </w:rPr>
-        <w:t>נִפְרַד</w:t>
-      </w:r>
-      <w:proofErr w:type="spellEnd"/>
-      <w:r>
-        <w:rPr>
-          <w:rFonts w:ascii="Arial" w:hAnsi="Arial" w:cs="Arial"/>
-          <w:b/>
-          <w:bCs/>
-          <w:color w:val="833C0B" w:themeColor="accent2" w:themeShade="80"/>
-          <w:sz w:val="36"/>
-          <w:szCs w:val="36"/>
-          <w:rtl/>
-          <w:lang w:bidi="he-IL"/>
-        </w:rPr>
-        <w:t xml:space="preserve"> </w:t>
-      </w:r>
-      <w:r>
-        <w:rPr>
-          <w:rFonts w:ascii="Arial" w:hAnsi="Arial" w:cs="Arial"/>
-          <w:b/>
-          <w:bCs/>
-          <w:sz w:val="36"/>
-          <w:szCs w:val="36"/>
-          <w:rtl/>
-          <w:lang w:bidi="he-IL"/>
-        </w:rPr>
-        <w:t>בתקווה, ש (פ.ג.ש,נפעל, עתיד) _</w:t>
-      </w:r>
-      <w:r>
-        <w:t xml:space="preserve"> </w:t>
-      </w:r>
-      <w:proofErr w:type="spellStart"/>
-      <w:r>
-        <w:rPr>
-          <w:rFonts w:ascii="Arial" w:hAnsi="Arial" w:cs="Arial"/>
-          <w:b/>
-          <w:bCs/>
-          <w:color w:val="833C0B" w:themeColor="accent2" w:themeShade="80"/>
-          <w:sz w:val="36"/>
-          <w:szCs w:val="36"/>
-          <w:lang w:bidi="he-IL"/>
-        </w:rPr>
-        <w:t>יִפ</w:t>
-      </w:r>
-      <w:proofErr w:type="spellEnd"/>
-      <w:r>
-        <w:rPr>
-          <w:rFonts w:ascii="Arial" w:hAnsi="Arial" w:cs="Arial"/>
-          <w:b/>
-          <w:bCs/>
-          <w:color w:val="833C0B" w:themeColor="accent2" w:themeShade="80"/>
-          <w:sz w:val="36"/>
-          <w:szCs w:val="36"/>
-          <w:lang w:bidi="he-IL"/>
-        </w:rPr>
-        <w:t>ָּ</w:t>
-      </w:r>
-      <w:proofErr w:type="spellStart"/>
-      <w:r>
-        <w:rPr>
-          <w:rFonts w:ascii="Arial" w:hAnsi="Arial" w:cs="Arial"/>
-          <w:b/>
-          <w:bCs/>
-          <w:color w:val="833C0B" w:themeColor="accent2" w:themeShade="80"/>
-          <w:sz w:val="36"/>
-          <w:szCs w:val="36"/>
-          <w:lang w:bidi="he-IL"/>
-        </w:rPr>
-        <w:t>גֵש</w:t>
-      </w:r>
-      <w:proofErr w:type="spellEnd"/>
-      <w:r>
-        <w:rPr>
-          <w:rFonts w:ascii="Arial" w:hAnsi="Arial" w:cs="Arial"/>
-          <w:b/>
-          <w:bCs/>
-          <w:color w:val="833C0B" w:themeColor="accent2" w:themeShade="80"/>
-          <w:sz w:val="36"/>
-          <w:szCs w:val="36"/>
-          <w:lang w:bidi="he-IL"/>
-        </w:rPr>
-        <w:t>ׂ</w:t>
-      </w:r>
-      <w:r>
-        <w:rPr>
-          <w:rFonts w:ascii="Arial" w:hAnsi="Arial" w:cs="Arial"/>
-          <w:b/>
-          <w:bCs/>
-          <w:sz w:val="36"/>
-          <w:szCs w:val="36"/>
-          <w:lang w:bidi="he-IL"/>
-        </w:rPr>
-        <w:t xml:space="preserve"> </w:t>
-      </w:r>
-      <w:r>
-        <w:rPr>
-          <w:rFonts w:ascii="Arial" w:hAnsi="Arial" w:cs="Arial"/>
-          <w:b/>
-          <w:bCs/>
-          <w:sz w:val="36"/>
-          <w:szCs w:val="36"/>
-          <w:rtl/>
-          <w:lang w:bidi="he-IL"/>
-        </w:rPr>
-        <w:t xml:space="preserve"> שנית</w:t>
-      </w:r>
-      <w:r>
-        <w:rPr>
-          <w:rFonts w:cs="Arial"/>
-          <w:b/>
-          <w:bCs/>
-          <w:sz w:val="36"/>
-          <w:szCs w:val="36"/>
-          <w:rtl/>
-          <w:lang w:bidi="he-IL"/>
+          <w:rFonts w:hint="cs"/>
+          <w:b/>
+          <w:bCs/>
+          <w:color w:val="833C0B" w:themeColor="accent2" w:themeShade="80"/>
+          <w:sz w:val="28"/>
+          <w:szCs w:val="28"/>
+          <w:rtl/>
+          <w:lang w:val="en-US" w:bidi="he-IL"/>
+        </w:rPr>
+        <w:t>ani dores</w:t>
+      </w:r>
+      <w:r>
+        <w:rPr>
+          <w:rFonts w:hint="cs"/>
+          <w:b/>
+          <w:bCs/>
+          <w:color w:val="833C0B" w:themeColor="accent2" w:themeShade="80"/>
+          <w:sz w:val="28"/>
+          <w:szCs w:val="28"/>
+          <w:rtl/>
+          <w:lang w:val="en-US" w:bidi="he-IL"/>
+        </w:rPr>
+        <w:t>h</w:t>
+      </w:r>
+      <w:r>
+        <w:rPr>
+          <w:rFonts w:hint="cs"/>
+          <w:b/>
+          <w:bCs/>
+          <w:color w:val="833C0B" w:themeColor="accent2" w:themeShade="80"/>
+          <w:sz w:val="28"/>
+          <w:szCs w:val="28"/>
+          <w:rtl/>
+          <w:lang w:val="en-US" w:bidi="he-IL"/>
+        </w:rPr>
+        <w:t xml:space="preserve"> miken ma shemaguia li</w:t>
+      </w:r>
+      <w:r>
+        <w:rPr>
+          <w:rFonts w:hint="cs"/>
+          <w:b/>
+          <w:bCs/>
+          <w:color w:val="833C0B" w:themeColor="accent2" w:themeShade="80"/>
+          <w:sz w:val="28"/>
+          <w:szCs w:val="28"/>
+          <w:rtl/>
+          <w:lang w:val="en-US" w:bidi="he-IL"/>
         </w:rPr>
         <w:t xml:space="preserve"> </w:t>
       </w:r>
@@ -2192,19 +2023,270 @@
           <w:sz w:val="36"/>
           <w:szCs w:val="36"/>
           <w:rtl/>
-          <w:lang w:bidi="he-IL"/>
-        </w:rPr>
-        <w:t>בעוד חודש.</w:t>
+        </w:rPr>
+        <w:lastRenderedPageBreak/>
+        <w:t xml:space="preserve">7. </w:t>
+      </w:r>
+      <w:r>
+        <w:rPr>
+          <w:rFonts w:cs="Arial"/>
+          <w:b/>
+          <w:bCs/>
+          <w:sz w:val="36"/>
+          <w:szCs w:val="36"/>
+          <w:rtl/>
+          <w:lang w:bidi="he-IL"/>
+        </w:rPr>
+        <w:t xml:space="preserve">שרי החוץ (פ.ג.ש,נפעל, עבר) </w:t>
+      </w:r>
+      <w:proofErr w:type="spellStart"/>
+      <w:r>
+        <w:rPr>
+          <w:rFonts w:ascii="Arial" w:hAnsi="Arial" w:cs="Arial"/>
+          <w:b/>
+          <w:bCs/>
+          <w:color w:val="833C0B" w:themeColor="accent2" w:themeShade="80"/>
+          <w:sz w:val="36"/>
+          <w:szCs w:val="36"/>
+          <w:lang w:bidi="he-IL"/>
+        </w:rPr>
+        <w:t>נִפְג</w:t>
+      </w:r>
+      <w:proofErr w:type="spellEnd"/>
+      <w:r>
+        <w:rPr>
+          <w:rFonts w:ascii="Arial" w:hAnsi="Arial" w:cs="Arial"/>
+          <w:b/>
+          <w:bCs/>
+          <w:color w:val="833C0B" w:themeColor="accent2" w:themeShade="80"/>
+          <w:sz w:val="36"/>
+          <w:szCs w:val="36"/>
+          <w:lang w:bidi="he-IL"/>
+        </w:rPr>
+        <w:t>ַּשְׁתֶּם</w:t>
+      </w:r>
+      <w:r>
+        <w:rPr>
+          <w:rFonts w:ascii="Arial" w:hAnsi="Arial" w:cs="Arial"/>
+          <w:b/>
+          <w:bCs/>
+          <w:color w:val="833C0B" w:themeColor="accent2" w:themeShade="80"/>
+          <w:sz w:val="36"/>
+          <w:szCs w:val="36"/>
+          <w:rtl/>
+          <w:lang w:bidi="he-IL"/>
+        </w:rPr>
+        <w:t xml:space="preserve"> </w:t>
+      </w:r>
+      <w:r>
+        <w:rPr>
+          <w:rFonts w:cs="Arial"/>
+          <w:b/>
+          <w:bCs/>
+          <w:sz w:val="36"/>
+          <w:szCs w:val="36"/>
+          <w:rtl/>
+          <w:lang w:bidi="he-IL"/>
+        </w:rPr>
+        <w:t xml:space="preserve">כדי לפתור את הבעיות בין </w:t>
+      </w:r>
+      <w:r>
+        <w:rPr>
+          <w:rFonts w:ascii="Arial" w:hAnsi="Arial" w:cs="Arial"/>
+          <w:b/>
+          <w:bCs/>
+          <w:sz w:val="36"/>
+          <w:szCs w:val="36"/>
+          <w:rtl/>
+          <w:lang w:bidi="he-IL"/>
+        </w:rPr>
+        <w:t>מדינותיהם</w:t>
+      </w:r>
+      <w:r>
+        <w:rPr>
+          <w:rFonts w:ascii="Arial" w:hAnsi="Arial" w:cs="Arial" w:hint="cs"/>
+          <w:b/>
+          <w:bCs/>
+          <w:sz w:val="36"/>
+          <w:szCs w:val="36"/>
+          <w:rtl/>
+          <w:lang w:bidi="he-IL"/>
+        </w:rPr>
+        <w:t xml:space="preserve"> </w:t>
+      </w:r>
+      <w:r>
+        <w:rPr>
+          <w:rFonts w:ascii="Arial" w:hAnsi="Arial" w:cs="Arial"/>
+          <w:b/>
+          <w:bCs/>
+          <w:sz w:val="36"/>
+          <w:szCs w:val="36"/>
+          <w:rtl/>
+          <w:lang w:bidi="he-IL"/>
+        </w:rPr>
+        <w:t xml:space="preserve">.בסיום הפגישה  (פ.ר.ד,נפעל, עבר) </w:t>
+      </w:r>
+      <w:proofErr w:type="spellStart"/>
+      <w:r>
+        <w:rPr>
+          <w:rFonts w:ascii="Arial" w:hAnsi="Arial" w:cs="Arial"/>
+          <w:b/>
+          <w:bCs/>
+          <w:color w:val="833C0B" w:themeColor="accent2" w:themeShade="80"/>
+          <w:sz w:val="36"/>
+          <w:szCs w:val="36"/>
+          <w:lang w:bidi="he-IL"/>
+        </w:rPr>
+        <w:t>נִפְרַדְת</w:t>
+      </w:r>
+      <w:proofErr w:type="spellEnd"/>
+      <w:r>
+        <w:rPr>
+          <w:rFonts w:ascii="Arial" w:hAnsi="Arial" w:cs="Arial"/>
+          <w:b/>
+          <w:bCs/>
+          <w:color w:val="833C0B" w:themeColor="accent2" w:themeShade="80"/>
+          <w:sz w:val="36"/>
+          <w:szCs w:val="36"/>
+          <w:lang w:bidi="he-IL"/>
+        </w:rPr>
+        <w:t>ֶּם</w:t>
+      </w:r>
+      <w:r>
+        <w:rPr>
+          <w:rFonts w:ascii="Arial" w:hAnsi="Arial" w:cs="Arial"/>
+          <w:b/>
+          <w:bCs/>
+          <w:color w:val="833C0B" w:themeColor="accent2" w:themeShade="80"/>
+          <w:sz w:val="36"/>
+          <w:szCs w:val="36"/>
+          <w:rtl/>
+          <w:lang w:bidi="he-IL"/>
+        </w:rPr>
+        <w:t xml:space="preserve"> </w:t>
+      </w:r>
+      <w:r>
+        <w:rPr>
+          <w:rFonts w:ascii="Arial" w:hAnsi="Arial" w:cs="Arial"/>
+          <w:b/>
+          <w:bCs/>
+          <w:sz w:val="36"/>
+          <w:szCs w:val="36"/>
+          <w:rtl/>
+          <w:lang w:bidi="he-IL"/>
+        </w:rPr>
+        <w:t xml:space="preserve">בתקווה, ש (פ.ג.ש,נפעל, עתיד) </w:t>
+      </w:r>
+      <w:r>
+        <w:rPr>
+          <w:rFonts w:ascii="Arial" w:hAnsi="Arial" w:cs="Arial"/>
+          <w:b/>
+          <w:bCs/>
+          <w:color w:val="833C0B" w:themeColor="accent2" w:themeShade="80"/>
+          <w:sz w:val="36"/>
+          <w:szCs w:val="36"/>
+          <w:lang w:bidi="he-IL"/>
+        </w:rPr>
+        <w:t>תִּפָּ</w:t>
+      </w:r>
+      <w:proofErr w:type="spellStart"/>
+      <w:r>
+        <w:rPr>
+          <w:rFonts w:ascii="Arial" w:hAnsi="Arial" w:cs="Arial"/>
+          <w:b/>
+          <w:bCs/>
+          <w:color w:val="833C0B" w:themeColor="accent2" w:themeShade="80"/>
+          <w:sz w:val="36"/>
+          <w:szCs w:val="36"/>
+          <w:lang w:bidi="he-IL"/>
+        </w:rPr>
+        <w:t>גְשׁו</w:t>
+      </w:r>
+      <w:proofErr w:type="spellEnd"/>
+      <w:r>
+        <w:rPr>
+          <w:rFonts w:ascii="Arial" w:hAnsi="Arial" w:cs="Arial"/>
+          <w:b/>
+          <w:bCs/>
+          <w:color w:val="833C0B" w:themeColor="accent2" w:themeShade="80"/>
+          <w:sz w:val="36"/>
+          <w:szCs w:val="36"/>
+          <w:lang w:bidi="he-IL"/>
+        </w:rPr>
+        <w:t>ּ</w:t>
+      </w:r>
+      <w:r>
+        <w:rPr>
+          <w:rFonts w:ascii="Arial" w:hAnsi="Arial" w:cs="Arial"/>
+          <w:b/>
+          <w:bCs/>
+          <w:sz w:val="36"/>
+          <w:szCs w:val="36"/>
+          <w:lang w:bidi="he-IL"/>
+        </w:rPr>
+        <w:t xml:space="preserve"> </w:t>
+      </w:r>
+      <w:r>
+        <w:rPr>
+          <w:rFonts w:ascii="Arial" w:hAnsi="Arial" w:cs="Arial"/>
+          <w:b/>
+          <w:bCs/>
+          <w:sz w:val="36"/>
+          <w:szCs w:val="36"/>
+          <w:rtl/>
+          <w:lang w:bidi="he-IL"/>
+        </w:rPr>
+        <w:t xml:space="preserve"> שנית</w:t>
+      </w:r>
+      <w:r>
+        <w:rPr>
+          <w:rFonts w:cs="Arial"/>
+          <w:b/>
+          <w:bCs/>
+          <w:sz w:val="36"/>
+          <w:szCs w:val="36"/>
+          <w:rtl/>
+          <w:lang w:bidi="he-IL"/>
+        </w:rPr>
+        <w:t xml:space="preserve"> </w:t>
       </w:r>
     </w:p>
     <w:p>
       <w:pPr>
         <w:bidi/>
         <w:rPr>
-          <w:b/>
-          <w:bCs/>
-          <w:sz w:val="36"/>
-          <w:szCs w:val="36"/>
+          <w:rFonts w:cs="Arial"/>
+          <w:b/>
+          <w:bCs/>
+          <w:sz w:val="36"/>
+          <w:szCs w:val="36"/>
+          <w:rtl/>
+          <w:lang w:bidi="he-IL"/>
+        </w:rPr>
+      </w:pPr>
+      <w:r>
+        <w:rPr>
+          <w:rFonts w:cs="Arial"/>
+          <w:b/>
+          <w:bCs/>
+          <w:sz w:val="36"/>
+          <w:szCs w:val="36"/>
+          <w:rtl/>
+          <w:lang w:bidi="he-IL"/>
+        </w:rPr>
+        <w:t>בעוד חודש.</w:t>
+      </w:r>
+    </w:p>
+    <w:p>
+      <w:pPr>
+        <w:bidi/>
+        <w:rPr>
+          <w:b/>
+          <w:bCs/>
+          <w:color w:val="806000" w:themeColor="accent4" w:themeShade="80"/>
+          <w:sz w:val="28"/>
+          <w:szCs w:val="28"/>
+          <w:rtl/>
         </w:rPr>
       </w:pPr>
     </w:p>
@@ -2212,139 +2294,364 @@
       <w:pPr>
         <w:bidi/>
         <w:rPr>
-          <w:rFonts w:cs="Arial"/>
-          <w:b/>
-          <w:bCs/>
-          <w:sz w:val="36"/>
-          <w:szCs w:val="36"/>
-          <w:rtl/>
-          <w:lang w:bidi="he-IL"/>
+          <w:b/>
+          <w:bCs/>
+          <w:color w:val="806000" w:themeColor="accent4" w:themeShade="80"/>
+          <w:sz w:val="28"/>
+          <w:szCs w:val="28"/>
+          <w:rtl/>
+          <w:lang w:val="en-US"/>
         </w:rPr>
       </w:pPr>
-      <w:r>
-        <w:rPr>
-          <w:rFonts w:cs="Arial"/>
-          <w:b/>
-          <w:bCs/>
-          <w:sz w:val="36"/>
-          <w:szCs w:val="36"/>
-          <w:rtl/>
-        </w:rPr>
-        <w:t xml:space="preserve">8. </w:t>
-      </w:r>
-      <w:r>
-        <w:rPr>
-          <w:rFonts w:cs="Arial"/>
-          <w:b/>
-          <w:bCs/>
-          <w:sz w:val="36"/>
-          <w:szCs w:val="36"/>
-          <w:rtl/>
-          <w:lang w:bidi="he-IL"/>
-        </w:rPr>
-        <w:t xml:space="preserve">בנות, (ק.ש.ב, </w:t>
-      </w:r>
-      <w:r>
-        <w:rPr>
-          <w:rFonts w:ascii="Arial" w:hAnsi="Arial" w:cs="Arial"/>
-          <w:b/>
-          <w:bCs/>
-          <w:sz w:val="36"/>
-          <w:szCs w:val="36"/>
-          <w:rtl/>
-          <w:lang w:bidi="he-IL"/>
-        </w:rPr>
-        <w:t xml:space="preserve">הפעיל, ציווי) </w:t>
-      </w:r>
-      <w:r>
-        <w:rPr>
-          <w:rFonts w:ascii="Arial" w:hAnsi="Arial" w:cs="Arial"/>
-          <w:b/>
-          <w:bCs/>
-          <w:color w:val="833C0B" w:themeColor="accent2" w:themeShade="80"/>
-          <w:sz w:val="36"/>
-          <w:szCs w:val="36"/>
-          <w:lang w:bidi="he-IL"/>
-        </w:rPr>
-        <w:t>תַּ</w:t>
-      </w:r>
-      <w:proofErr w:type="spellStart"/>
-      <w:r>
-        <w:rPr>
-          <w:rFonts w:ascii="Arial" w:hAnsi="Arial" w:cs="Arial"/>
-          <w:b/>
-          <w:bCs/>
-          <w:color w:val="833C0B" w:themeColor="accent2" w:themeShade="80"/>
-          <w:sz w:val="36"/>
-          <w:szCs w:val="36"/>
-          <w:lang w:bidi="he-IL"/>
-        </w:rPr>
-        <w:t>קְש</w:t>
-      </w:r>
-      <w:proofErr w:type="spellEnd"/>
-      <w:r>
-        <w:rPr>
-          <w:rFonts w:ascii="Arial" w:hAnsi="Arial" w:cs="Arial"/>
-          <w:b/>
-          <w:bCs/>
-          <w:color w:val="833C0B" w:themeColor="accent2" w:themeShade="80"/>
-          <w:sz w:val="36"/>
-          <w:szCs w:val="36"/>
-          <w:lang w:bidi="he-IL"/>
-        </w:rPr>
-        <w:t>ִׁ</w:t>
-      </w:r>
-      <w:proofErr w:type="spellStart"/>
-      <w:r>
-        <w:rPr>
-          <w:rFonts w:ascii="Arial" w:hAnsi="Arial" w:cs="Arial"/>
-          <w:b/>
-          <w:bCs/>
-          <w:color w:val="833C0B" w:themeColor="accent2" w:themeShade="80"/>
-          <w:sz w:val="36"/>
-          <w:szCs w:val="36"/>
-          <w:lang w:bidi="he-IL"/>
-        </w:rPr>
-        <w:t>יבִי</w:t>
-      </w:r>
-      <w:proofErr w:type="spellEnd"/>
-      <w:r>
-        <w:rPr>
-          <w:rFonts w:ascii="Arial" w:hAnsi="Arial" w:cs="Arial"/>
-          <w:b/>
-          <w:bCs/>
-          <w:color w:val="833C0B" w:themeColor="accent2" w:themeShade="80"/>
-          <w:sz w:val="36"/>
-          <w:szCs w:val="36"/>
-          <w:rtl/>
-          <w:lang w:bidi="he-IL"/>
-        </w:rPr>
-        <w:t xml:space="preserve"> </w:t>
-      </w:r>
-      <w:r>
-        <w:rPr>
-          <w:rFonts w:ascii="Arial" w:hAnsi="Arial" w:cs="Arial"/>
-          <w:b/>
-          <w:bCs/>
-          <w:sz w:val="36"/>
-          <w:szCs w:val="36"/>
-          <w:rtl/>
-          <w:lang w:bidi="he-IL"/>
-        </w:rPr>
-        <w:t xml:space="preserve"> היטב לדברי</w:t>
-      </w:r>
-      <w:r>
-        <w:rPr>
-          <w:rFonts w:cs="Arial"/>
-          <w:b/>
-          <w:bCs/>
-          <w:sz w:val="36"/>
-          <w:szCs w:val="36"/>
-          <w:rtl/>
-          <w:lang w:bidi="he-IL"/>
-        </w:rPr>
-        <w:t xml:space="preserve"> המורה!</w:t>
-      </w:r>
+      <w:proofErr w:type="spellStart"/>
+      <w:r>
+        <w:rPr>
+          <w:b/>
+          <w:bCs/>
+          <w:color w:val="806000" w:themeColor="accent4" w:themeShade="80"/>
+          <w:sz w:val="28"/>
+          <w:szCs w:val="28"/>
+          <w:lang w:val="en-US"/>
+        </w:rPr>
+        <w:t>saray</w:t>
+      </w:r>
+      <w:proofErr w:type="spellEnd"/>
+      <w:r>
+        <w:rPr>
+          <w:b/>
+          <w:bCs/>
+          <w:color w:val="806000" w:themeColor="accent4" w:themeShade="80"/>
+          <w:sz w:val="28"/>
+          <w:szCs w:val="28"/>
+          <w:lang w:val="en-US"/>
+        </w:rPr>
+        <w:t xml:space="preserve"> </w:t>
+      </w:r>
+      <w:proofErr w:type="spellStart"/>
+      <w:r>
+        <w:rPr>
+          <w:b/>
+          <w:bCs/>
+          <w:color w:val="806000" w:themeColor="accent4" w:themeShade="80"/>
+          <w:sz w:val="28"/>
+          <w:szCs w:val="28"/>
+          <w:lang w:val="en-US"/>
+        </w:rPr>
+        <w:t>hakhuts</w:t>
+      </w:r>
+      <w:proofErr w:type="spellEnd"/>
+      <w:r>
+        <w:rPr>
+          <w:b/>
+          <w:bCs/>
+          <w:color w:val="806000" w:themeColor="accent4" w:themeShade="80"/>
+          <w:sz w:val="28"/>
+          <w:szCs w:val="28"/>
+          <w:lang w:val="en-US"/>
+        </w:rPr>
+        <w:t xml:space="preserve"> </w:t>
+      </w:r>
+      <w:proofErr w:type="spellStart"/>
+      <w:r>
+        <w:rPr>
+          <w:b/>
+          <w:bCs/>
+          <w:color w:val="806000" w:themeColor="accent4" w:themeShade="80"/>
+          <w:sz w:val="28"/>
+          <w:szCs w:val="28"/>
+          <w:lang w:val="en-US"/>
+        </w:rPr>
+        <w:t>nifgashtem</w:t>
+      </w:r>
+      <w:proofErr w:type="spellEnd"/>
+      <w:r>
+        <w:rPr>
+          <w:b/>
+          <w:bCs/>
+          <w:color w:val="806000" w:themeColor="accent4" w:themeShade="80"/>
+          <w:sz w:val="28"/>
+          <w:szCs w:val="28"/>
+          <w:lang w:val="en-US"/>
+        </w:rPr>
+        <w:t xml:space="preserve"> </w:t>
+      </w:r>
+      <w:proofErr w:type="spellStart"/>
+      <w:r>
+        <w:rPr>
+          <w:b/>
+          <w:bCs/>
+          <w:color w:val="806000" w:themeColor="accent4" w:themeShade="80"/>
+          <w:sz w:val="28"/>
+          <w:szCs w:val="28"/>
+          <w:lang w:val="en-US"/>
+        </w:rPr>
+        <w:t>kday</w:t>
+      </w:r>
+      <w:proofErr w:type="spellEnd"/>
+      <w:r>
+        <w:rPr>
+          <w:b/>
+          <w:bCs/>
+          <w:color w:val="806000" w:themeColor="accent4" w:themeShade="80"/>
+          <w:sz w:val="28"/>
+          <w:szCs w:val="28"/>
+          <w:lang w:val="en-US"/>
+        </w:rPr>
+        <w:t xml:space="preserve"> </w:t>
+      </w:r>
+      <w:proofErr w:type="spellStart"/>
+      <w:r>
+        <w:rPr>
+          <w:b/>
+          <w:bCs/>
+          <w:color w:val="806000" w:themeColor="accent4" w:themeShade="80"/>
+          <w:sz w:val="28"/>
+          <w:szCs w:val="28"/>
+          <w:lang w:val="en-US"/>
+        </w:rPr>
+        <w:t>liftor</w:t>
+      </w:r>
+      <w:proofErr w:type="spellEnd"/>
+      <w:r>
+        <w:rPr>
+          <w:b/>
+          <w:bCs/>
+          <w:color w:val="806000" w:themeColor="accent4" w:themeShade="80"/>
+          <w:sz w:val="28"/>
+          <w:szCs w:val="28"/>
+          <w:lang w:val="en-US"/>
+        </w:rPr>
+        <w:t xml:space="preserve"> et </w:t>
+      </w:r>
+      <w:proofErr w:type="spellStart"/>
+      <w:r>
+        <w:rPr>
+          <w:b/>
+          <w:bCs/>
+          <w:color w:val="806000" w:themeColor="accent4" w:themeShade="80"/>
+          <w:sz w:val="28"/>
+          <w:szCs w:val="28"/>
+          <w:lang w:val="en-US"/>
+        </w:rPr>
+        <w:t>habayot</w:t>
+      </w:r>
+      <w:proofErr w:type="spellEnd"/>
+      <w:r>
+        <w:rPr>
+          <w:b/>
+          <w:bCs/>
+          <w:color w:val="806000" w:themeColor="accent4" w:themeShade="80"/>
+          <w:sz w:val="28"/>
+          <w:szCs w:val="28"/>
+          <w:lang w:val="en-US"/>
+        </w:rPr>
+        <w:t xml:space="preserve"> ben </w:t>
+      </w:r>
+      <w:proofErr w:type="spellStart"/>
+      <w:r>
+        <w:rPr>
+          <w:b/>
+          <w:bCs/>
+          <w:color w:val="806000" w:themeColor="accent4" w:themeShade="80"/>
+          <w:sz w:val="28"/>
+          <w:szCs w:val="28"/>
+          <w:lang w:val="en-US"/>
+        </w:rPr>
+        <w:t>medinoteyhem</w:t>
+      </w:r>
+      <w:proofErr w:type="spellEnd"/>
+      <w:r>
+        <w:rPr>
+          <w:b/>
+          <w:bCs/>
+          <w:color w:val="806000" w:themeColor="accent4" w:themeShade="80"/>
+          <w:sz w:val="28"/>
+          <w:szCs w:val="28"/>
+          <w:lang w:val="en-US"/>
+        </w:rPr>
+        <w:t xml:space="preserve"> </w:t>
+      </w:r>
+      <w:proofErr w:type="spellStart"/>
+      <w:r>
+        <w:rPr>
+          <w:b/>
+          <w:bCs/>
+          <w:color w:val="806000" w:themeColor="accent4" w:themeShade="80"/>
+          <w:sz w:val="28"/>
+          <w:szCs w:val="28"/>
+          <w:lang w:val="en-US"/>
+        </w:rPr>
+        <w:t>vsyum</w:t>
+      </w:r>
+      <w:proofErr w:type="spellEnd"/>
+      <w:r>
+        <w:rPr>
+          <w:b/>
+          <w:bCs/>
+          <w:color w:val="806000" w:themeColor="accent4" w:themeShade="80"/>
+          <w:sz w:val="28"/>
+          <w:szCs w:val="28"/>
+          <w:lang w:val="en-US"/>
+        </w:rPr>
+        <w:t xml:space="preserve"> </w:t>
+      </w:r>
+      <w:proofErr w:type="spellStart"/>
+      <w:r>
+        <w:rPr>
+          <w:b/>
+          <w:bCs/>
+          <w:color w:val="806000" w:themeColor="accent4" w:themeShade="80"/>
+          <w:sz w:val="28"/>
+          <w:szCs w:val="28"/>
+          <w:lang w:val="en-US"/>
+        </w:rPr>
+        <w:t>hifegishah</w:t>
+      </w:r>
+      <w:proofErr w:type="spellEnd"/>
+      <w:r>
+        <w:rPr>
+          <w:b/>
+          <w:bCs/>
+          <w:color w:val="806000" w:themeColor="accent4" w:themeShade="80"/>
+          <w:sz w:val="28"/>
+          <w:szCs w:val="28"/>
+          <w:lang w:val="en-US"/>
+        </w:rPr>
+        <w:t xml:space="preserve"> </w:t>
+      </w:r>
+      <w:proofErr w:type="spellStart"/>
+      <w:r>
+        <w:rPr>
+          <w:b/>
+          <w:bCs/>
+          <w:color w:val="806000" w:themeColor="accent4" w:themeShade="80"/>
+          <w:sz w:val="28"/>
+          <w:szCs w:val="28"/>
+          <w:lang w:val="en-US"/>
+        </w:rPr>
+        <w:t>nifradetem</w:t>
+      </w:r>
+      <w:proofErr w:type="spellEnd"/>
+      <w:r>
+        <w:rPr>
+          <w:b/>
+          <w:bCs/>
+          <w:color w:val="806000" w:themeColor="accent4" w:themeShade="80"/>
+          <w:sz w:val="28"/>
+          <w:szCs w:val="28"/>
+          <w:lang w:val="en-US"/>
+        </w:rPr>
+        <w:t xml:space="preserve"> </w:t>
+      </w:r>
+      <w:proofErr w:type="spellStart"/>
+      <w:r>
+        <w:rPr>
+          <w:b/>
+          <w:bCs/>
+          <w:color w:val="806000" w:themeColor="accent4" w:themeShade="80"/>
+          <w:sz w:val="28"/>
+          <w:szCs w:val="28"/>
+          <w:lang w:val="en-US"/>
+        </w:rPr>
+        <w:t>batiqevah</w:t>
+      </w:r>
+      <w:proofErr w:type="spellEnd"/>
+      <w:r>
+        <w:rPr>
+          <w:b/>
+          <w:bCs/>
+          <w:color w:val="806000" w:themeColor="accent4" w:themeShade="80"/>
+          <w:sz w:val="28"/>
+          <w:szCs w:val="28"/>
+          <w:lang w:val="en-US"/>
+        </w:rPr>
+        <w:t xml:space="preserve"> </w:t>
+      </w:r>
+      <w:proofErr w:type="spellStart"/>
+      <w:r>
+        <w:rPr>
+          <w:b/>
+          <w:bCs/>
+          <w:color w:val="806000" w:themeColor="accent4" w:themeShade="80"/>
+          <w:sz w:val="28"/>
+          <w:szCs w:val="28"/>
+          <w:lang w:val="en-US"/>
+        </w:rPr>
+        <w:t>tipagshu</w:t>
+      </w:r>
+      <w:proofErr w:type="spellEnd"/>
+      <w:r>
+        <w:rPr>
+          <w:b/>
+          <w:bCs/>
+          <w:color w:val="806000" w:themeColor="accent4" w:themeShade="80"/>
+          <w:sz w:val="28"/>
+          <w:szCs w:val="28"/>
+          <w:lang w:val="en-US"/>
+        </w:rPr>
+        <w:t xml:space="preserve"> </w:t>
+      </w:r>
+      <w:proofErr w:type="spellStart"/>
+      <w:r>
+        <w:rPr>
+          <w:b/>
+          <w:bCs/>
+          <w:color w:val="806000" w:themeColor="accent4" w:themeShade="80"/>
+          <w:sz w:val="28"/>
+          <w:szCs w:val="28"/>
+          <w:lang w:val="en-US"/>
+        </w:rPr>
+        <w:t>shenitt</w:t>
+      </w:r>
+      <w:proofErr w:type="spellEnd"/>
+      <w:r>
+        <w:rPr>
+          <w:b/>
+          <w:bCs/>
+          <w:color w:val="806000" w:themeColor="accent4" w:themeShade="80"/>
+          <w:sz w:val="28"/>
+          <w:szCs w:val="28"/>
+          <w:lang w:val="en-US"/>
+        </w:rPr>
+        <w:t xml:space="preserve"> </w:t>
+      </w:r>
+      <w:proofErr w:type="spellStart"/>
+      <w:r>
+        <w:rPr>
+          <w:b/>
+          <w:bCs/>
+          <w:color w:val="806000" w:themeColor="accent4" w:themeShade="80"/>
+          <w:sz w:val="28"/>
+          <w:szCs w:val="28"/>
+          <w:lang w:val="en-US"/>
+        </w:rPr>
+        <w:t>be'od</w:t>
+      </w:r>
+      <w:proofErr w:type="spellEnd"/>
+      <w:r>
+        <w:rPr>
+          <w:b/>
+          <w:bCs/>
+          <w:color w:val="806000" w:themeColor="accent4" w:themeShade="80"/>
+          <w:sz w:val="28"/>
+          <w:szCs w:val="28"/>
+          <w:lang w:val="en-US"/>
+        </w:rPr>
+        <w:t xml:space="preserve"> </w:t>
+      </w:r>
+      <w:proofErr w:type="spellStart"/>
+      <w:r>
+        <w:rPr>
+          <w:b/>
+          <w:bCs/>
+          <w:color w:val="806000" w:themeColor="accent4" w:themeShade="80"/>
+          <w:sz w:val="28"/>
+          <w:szCs w:val="28"/>
+          <w:lang w:val="en-US"/>
+        </w:rPr>
+        <w:t>khodesh</w:t>
+      </w:r>
+      <w:proofErr w:type="spellEnd"/>
     </w:p>
     <w:p>
       <w:pPr>
@@ -2354,6 +2661,7 @@
           <w:bCs/>
           <w:sz w:val="36"/>
           <w:szCs w:val="36"/>
+          <w:lang w:val="en-US"/>
         </w:rPr>
       </w:pPr>
     </w:p>
@@ -2379,7 +2687,7 @@
           <w:szCs w:val="36"/>
           <w:rtl/>
         </w:rPr>
-        <w:t xml:space="preserve">9. </w:t>
+        <w:t xml:space="preserve">8. </w:t>
       </w:r>
       <w:r>
         <w:rPr>
@@ -2391,62 +2699,84 @@
           <w:rtl/>
           <w:lang w:bidi="he-IL"/>
         </w:rPr>
-        <w:t>הב</w:t>
-      </w:r>
-      <w:r>
-        <w:rPr>
-          <w:rFonts w:ascii="Arial" w:hAnsi="Arial" w:cs="Arial"/>
-          <w:b/>
-          <w:bCs/>
-          <w:sz w:val="36"/>
-          <w:szCs w:val="36"/>
-          <w:rtl/>
-          <w:lang w:bidi="he-IL"/>
-        </w:rPr>
-        <w:t xml:space="preserve">חינה (פ.ס.ק,הופעל, עתיד ) </w:t>
-      </w:r>
-      <w:r>
-        <w:rPr>
-          <w:rFonts w:ascii="Arial" w:hAnsi="Arial" w:cs="Arial"/>
-        </w:rPr>
-        <w:t xml:space="preserve"> </w:t>
-      </w:r>
-      <w:proofErr w:type="spellStart"/>
-      <w:r>
-        <w:rPr>
-          <w:rFonts w:ascii="Arial" w:hAnsi="Arial" w:cs="Arial"/>
-          <w:b/>
-          <w:bCs/>
-          <w:color w:val="833C0B" w:themeColor="accent2" w:themeShade="80"/>
-          <w:sz w:val="36"/>
-          <w:szCs w:val="36"/>
-          <w:lang w:bidi="he-IL"/>
-        </w:rPr>
-        <w:t>יִפְסֹק</w:t>
-      </w:r>
-      <w:proofErr w:type="spellEnd"/>
-      <w:r>
-        <w:rPr>
-          <w:rFonts w:ascii="Arial" w:hAnsi="Arial" w:cs="Arial"/>
-          <w:b/>
-          <w:bCs/>
-          <w:sz w:val="36"/>
-          <w:szCs w:val="36"/>
-          <w:lang w:bidi="he-IL"/>
-        </w:rPr>
-        <w:t xml:space="preserve"> </w:t>
-      </w:r>
-      <w:r>
-        <w:rPr>
-          <w:rFonts w:ascii="Arial" w:hAnsi="Arial" w:cs="Arial"/>
-          <w:b/>
-          <w:bCs/>
-          <w:sz w:val="36"/>
-          <w:szCs w:val="36"/>
-          <w:rtl/>
-          <w:lang w:bidi="he-IL"/>
-        </w:rPr>
-        <w:t xml:space="preserve"> בעוד רב</w:t>
+        <w:t xml:space="preserve">בנות, (ק.ש.ב, </w:t>
+      </w:r>
+      <w:r>
+        <w:rPr>
+          <w:rFonts w:ascii="Arial" w:hAnsi="Arial" w:cs="Arial"/>
+          <w:b/>
+          <w:bCs/>
+          <w:sz w:val="36"/>
+          <w:szCs w:val="36"/>
+          <w:rtl/>
+          <w:lang w:bidi="he-IL"/>
+        </w:rPr>
+        <w:t xml:space="preserve">הפעיל, ציווי) </w:t>
+      </w:r>
+      <w:proofErr w:type="spellStart"/>
+      <w:r>
+        <w:rPr>
+          <w:rFonts w:ascii="Arial" w:hAnsi="Arial" w:cs="Arial"/>
+          <w:b/>
+          <w:bCs/>
+          <w:color w:val="833C0B" w:themeColor="accent2" w:themeShade="80"/>
+          <w:sz w:val="36"/>
+          <w:szCs w:val="36"/>
+          <w:lang w:bidi="he-IL"/>
+        </w:rPr>
+        <w:t>הַקְש</w:t>
+      </w:r>
+      <w:proofErr w:type="spellEnd"/>
+      <w:r>
+        <w:rPr>
+          <w:rFonts w:ascii="Arial" w:hAnsi="Arial" w:cs="Arial"/>
+          <w:b/>
+          <w:bCs/>
+          <w:color w:val="833C0B" w:themeColor="accent2" w:themeShade="80"/>
+          <w:sz w:val="36"/>
+          <w:szCs w:val="36"/>
+          <w:lang w:bidi="he-IL"/>
+        </w:rPr>
+        <w:t>ֵׁ</w:t>
+      </w:r>
+      <w:proofErr w:type="spellStart"/>
+      <w:r>
+        <w:rPr>
+          <w:rFonts w:ascii="Arial" w:hAnsi="Arial" w:cs="Arial"/>
+          <w:b/>
+          <w:bCs/>
+          <w:color w:val="833C0B" w:themeColor="accent2" w:themeShade="80"/>
+          <w:sz w:val="36"/>
+          <w:szCs w:val="36"/>
+          <w:lang w:bidi="he-IL"/>
+        </w:rPr>
+        <w:t>בְנָה</w:t>
+      </w:r>
+      <w:proofErr w:type="spellEnd"/>
+      <w:r>
+        <w:rPr>
+          <w:rFonts w:ascii="Arial" w:hAnsi="Arial" w:cs="Arial"/>
+          <w:b/>
+          <w:bCs/>
+          <w:color w:val="833C0B" w:themeColor="accent2" w:themeShade="80"/>
+          <w:sz w:val="36"/>
+          <w:szCs w:val="36"/>
+          <w:rtl/>
+          <w:lang w:bidi="he-IL"/>
+        </w:rPr>
+        <w:t xml:space="preserve"> </w:t>
+      </w:r>
+      <w:r>
+        <w:rPr>
+          <w:rFonts w:ascii="Arial" w:hAnsi="Arial" w:cs="Arial"/>
+          <w:b/>
+          <w:bCs/>
+          <w:sz w:val="36"/>
+          <w:szCs w:val="36"/>
+          <w:rtl/>
+          <w:lang w:bidi="he-IL"/>
+        </w:rPr>
+        <w:t>היטב לדברי</w:t>
       </w:r>
       <w:r>
         <w:rPr>
@@ -2458,7 +2788,7 @@
           <w:rtl/>
           <w:lang w:bidi="he-IL"/>
         </w:rPr>
-        <w:t>ע שעה.</w:t>
+        <w:t xml:space="preserve"> המורה!</w:t>
       </w:r>
     </w:p>
     <w:p>
@@ -2467,8 +2797,132 @@
         <w:rPr>
           <w:b/>
           <w:bCs/>
-          <w:sz w:val="36"/>
-          <w:szCs w:val="36"/>
+          <w:color w:val="806000" w:themeColor="accent4" w:themeShade="80"/>
+          <w:sz w:val="28"/>
+          <w:szCs w:val="28"/>
+          <w:rtl/>
+          <w:lang w:val="en-US" w:bidi="he-IL"/>
+        </w:rPr>
+      </w:pPr>
+      <w:proofErr w:type="spellStart"/>
+      <w:r>
+        <w:rPr>
+          <w:b/>
+          <w:bCs/>
+          <w:color w:val="806000" w:themeColor="accent4" w:themeShade="80"/>
+          <w:sz w:val="28"/>
+          <w:szCs w:val="28"/>
+          <w:lang w:val="en-US"/>
+        </w:rPr>
+        <w:t>banot</w:t>
+      </w:r>
+      <w:proofErr w:type="spellEnd"/>
+      <w:r>
+        <w:rPr>
+          <w:b/>
+          <w:bCs/>
+          <w:color w:val="806000" w:themeColor="accent4" w:themeShade="80"/>
+          <w:sz w:val="28"/>
+          <w:szCs w:val="28"/>
+          <w:lang w:val="en-US"/>
+        </w:rPr>
+        <w:t xml:space="preserve"> </w:t>
+      </w:r>
+      <w:proofErr w:type="spellStart"/>
+      <w:r>
+        <w:rPr>
+          <w:b/>
+          <w:bCs/>
+          <w:color w:val="806000" w:themeColor="accent4" w:themeShade="80"/>
+          <w:sz w:val="28"/>
+          <w:szCs w:val="28"/>
+          <w:lang w:val="en-US"/>
+        </w:rPr>
+        <w:t>haksevna</w:t>
+      </w:r>
+      <w:proofErr w:type="spellEnd"/>
+      <w:r>
+        <w:rPr>
+          <w:b/>
+          <w:bCs/>
+          <w:color w:val="806000" w:themeColor="accent4" w:themeShade="80"/>
+          <w:sz w:val="28"/>
+          <w:szCs w:val="28"/>
+          <w:lang w:val="en-US"/>
+        </w:rPr>
+        <w:t xml:space="preserve"> </w:t>
+      </w:r>
+      <w:proofErr w:type="spellStart"/>
+      <w:r>
+        <w:rPr>
+          <w:b/>
+          <w:bCs/>
+          <w:color w:val="806000" w:themeColor="accent4" w:themeShade="80"/>
+          <w:sz w:val="28"/>
+          <w:szCs w:val="28"/>
+          <w:lang w:val="en-US"/>
+        </w:rPr>
+        <w:t>heytev</w:t>
+      </w:r>
+      <w:proofErr w:type="spellEnd"/>
+      <w:r>
+        <w:rPr>
+          <w:b/>
+          <w:bCs/>
+          <w:color w:val="806000" w:themeColor="accent4" w:themeShade="80"/>
+          <w:sz w:val="28"/>
+          <w:szCs w:val="28"/>
+          <w:lang w:val="en-US"/>
+        </w:rPr>
+        <w:t xml:space="preserve"> </w:t>
+      </w:r>
+      <w:proofErr w:type="spellStart"/>
+      <w:r>
+        <w:rPr>
+          <w:b/>
+          <w:bCs/>
+          <w:color w:val="806000" w:themeColor="accent4" w:themeShade="80"/>
+          <w:sz w:val="28"/>
+          <w:szCs w:val="28"/>
+          <w:lang w:val="en-US"/>
+        </w:rPr>
+        <w:t>ledivrey</w:t>
+      </w:r>
+      <w:proofErr w:type="spellEnd"/>
+      <w:r>
+        <w:rPr>
+          <w:b/>
+          <w:bCs/>
+          <w:color w:val="806000" w:themeColor="accent4" w:themeShade="80"/>
+          <w:sz w:val="28"/>
+          <w:szCs w:val="28"/>
+          <w:lang w:val="en-US"/>
+        </w:rPr>
+        <w:t xml:space="preserve"> </w:t>
+      </w:r>
+      <w:proofErr w:type="spellStart"/>
+      <w:r>
+        <w:rPr>
+          <w:b/>
+          <w:bCs/>
+          <w:color w:val="806000" w:themeColor="accent4" w:themeShade="80"/>
+          <w:sz w:val="28"/>
+          <w:szCs w:val="28"/>
+          <w:lang w:val="en-US"/>
+        </w:rPr>
+        <w:t>hamoreh</w:t>
+      </w:r>
+      <w:proofErr w:type="spellEnd"/>
+    </w:p>
+    <w:p>
+      <w:pPr>
+        <w:bidi/>
+        <w:rPr>
+          <w:b/>
+          <w:bCs/>
+          <w:sz w:val="36"/>
+          <w:szCs w:val="36"/>
+          <w:lang w:val="en-US" w:bidi="he-IL"/>
         </w:rPr>
       </w:pPr>
     </w:p>
@@ -2494,75 +2948,7 @@
           <w:szCs w:val="36"/>
           <w:rtl/>
         </w:rPr>
-        <w:t xml:space="preserve">10. </w:t>
-      </w:r>
-      <w:r>
-        <w:rPr>
-          <w:rFonts w:ascii="Arial" w:hAnsi="Arial" w:cs="Arial"/>
-          <w:b/>
-          <w:bCs/>
-          <w:sz w:val="36"/>
-          <w:szCs w:val="36"/>
-          <w:rtl/>
-          <w:lang w:bidi="he-IL"/>
-        </w:rPr>
-        <w:t xml:space="preserve">בחדשות (מ.ס.ר, עבר) </w:t>
-      </w:r>
-      <w:r>
-        <w:rPr>
-          <w:rFonts w:ascii="Arial" w:hAnsi="Arial" w:cs="Arial"/>
-        </w:rPr>
-        <w:t xml:space="preserve"> </w:t>
-      </w:r>
-      <w:proofErr w:type="spellStart"/>
-      <w:r>
-        <w:rPr>
-          <w:rFonts w:ascii="Arial" w:hAnsi="Arial" w:cs="Arial"/>
-          <w:b/>
-          <w:bCs/>
-          <w:color w:val="833C0B" w:themeColor="accent2" w:themeShade="80"/>
-          <w:sz w:val="36"/>
-          <w:szCs w:val="36"/>
-          <w:lang w:bidi="he-IL"/>
-        </w:rPr>
-        <w:t>מְסַרְת</w:t>
-      </w:r>
-      <w:proofErr w:type="spellEnd"/>
-      <w:r>
-        <w:rPr>
-          <w:rFonts w:ascii="Arial" w:hAnsi="Arial" w:cs="Arial"/>
-          <w:b/>
-          <w:bCs/>
-          <w:color w:val="833C0B" w:themeColor="accent2" w:themeShade="80"/>
-          <w:sz w:val="36"/>
-          <w:szCs w:val="36"/>
-          <w:lang w:bidi="he-IL"/>
-        </w:rPr>
-        <w:t>ֶּן</w:t>
-      </w:r>
-      <w:r>
-        <w:rPr>
-          <w:rFonts w:ascii="Arial" w:hAnsi="Arial" w:cs="Arial"/>
-          <w:b/>
-          <w:bCs/>
-          <w:sz w:val="36"/>
-          <w:szCs w:val="36"/>
-          <w:rtl/>
-          <w:lang w:bidi="he-IL"/>
-        </w:rPr>
-        <w:t xml:space="preserve"> </w:t>
-      </w:r>
-      <w:r>
-        <w:rPr>
-          <w:rFonts w:ascii="Arial" w:hAnsi="Arial" w:cs="Arial"/>
-          <w:b/>
-          <w:bCs/>
-          <w:sz w:val="36"/>
-          <w:szCs w:val="36"/>
-          <w:rtl/>
-          <w:lang w:bidi="he-IL"/>
-        </w:rPr>
-        <w:t>כי מספר</w:t>
+        <w:t xml:space="preserve">9. </w:t>
       </w:r>
       <w:r>
         <w:rPr>
@@ -2574,7 +2960,87 @@
           <w:rtl/>
           <w:lang w:bidi="he-IL"/>
         </w:rPr>
-        <w:t xml:space="preserve"> ההורגים והפצועים בתאונת הדרכים הגיע ל – 20.</w:t>
+        <w:t>הב</w:t>
+      </w:r>
+      <w:r>
+        <w:rPr>
+          <w:rFonts w:ascii="Arial" w:hAnsi="Arial" w:cs="Arial"/>
+          <w:b/>
+          <w:bCs/>
+          <w:sz w:val="36"/>
+          <w:szCs w:val="36"/>
+          <w:rtl/>
+          <w:lang w:bidi="he-IL"/>
+        </w:rPr>
+        <w:t xml:space="preserve">חינה (פ.ס.ק,הופעל, עתיד ) </w:t>
+      </w:r>
+      <w:r>
+        <w:rPr>
+          <w:rFonts w:ascii="Arial" w:hAnsi="Arial" w:cs="Arial"/>
+          <w:lang w:val="en-US"/>
+        </w:rPr>
+        <w:t xml:space="preserve"> </w:t>
+      </w:r>
+      <w:r>
+        <w:rPr>
+          <w:rFonts w:ascii="Arial" w:hAnsi="Arial" w:cs="Arial"/>
+          <w:b/>
+          <w:bCs/>
+          <w:color w:val="833C0B" w:themeColor="accent2" w:themeShade="80"/>
+          <w:sz w:val="36"/>
+          <w:szCs w:val="36"/>
+          <w:lang w:bidi="he-IL"/>
+        </w:rPr>
+        <w:t>תִּ</w:t>
+      </w:r>
+      <w:proofErr w:type="spellStart"/>
+      <w:r>
+        <w:rPr>
+          <w:rFonts w:ascii="Arial" w:hAnsi="Arial" w:cs="Arial"/>
+          <w:b/>
+          <w:bCs/>
+          <w:color w:val="833C0B" w:themeColor="accent2" w:themeShade="80"/>
+          <w:sz w:val="36"/>
+          <w:szCs w:val="36"/>
+          <w:lang w:bidi="he-IL"/>
+        </w:rPr>
+        <w:t>פְסְקִי</w:t>
+      </w:r>
+      <w:proofErr w:type="spellEnd"/>
+      <w:r>
+        <w:rPr>
+          <w:rFonts w:ascii="Arial" w:hAnsi="Arial" w:cs="Arial"/>
+          <w:b/>
+          <w:bCs/>
+          <w:sz w:val="36"/>
+          <w:szCs w:val="36"/>
+          <w:lang w:val="en-US" w:bidi="he-IL"/>
+        </w:rPr>
+        <w:t xml:space="preserve"> </w:t>
+      </w:r>
+      <w:r>
+        <w:rPr>
+          <w:rFonts w:ascii="Arial" w:hAnsi="Arial" w:cs="Arial"/>
+          <w:b/>
+          <w:bCs/>
+          <w:sz w:val="36"/>
+          <w:szCs w:val="36"/>
+          <w:rtl/>
+          <w:lang w:bidi="he-IL"/>
+        </w:rPr>
+        <w:t xml:space="preserve"> בעוד רב</w:t>
+      </w:r>
+      <w:r>
+        <w:rPr>
+          <w:rFonts w:cs="Arial"/>
+          <w:b/>
+          <w:bCs/>
+          <w:sz w:val="36"/>
+          <w:szCs w:val="36"/>
+          <w:rtl/>
+          <w:lang w:bidi="he-IL"/>
+        </w:rPr>
+        <w:t>ע שעה.</w:t>
       </w:r>
     </w:p>
     <w:p>
@@ -2583,10 +3049,473 @@
         <w:rPr>
           <w:b/>
           <w:bCs/>
+          <w:color w:val="806000" w:themeColor="accent4" w:themeShade="80"/>
+          <w:sz w:val="28"/>
+          <w:szCs w:val="28"/>
+          <w:lang w:val="en-US"/>
+        </w:rPr>
+      </w:pPr>
+      <w:proofErr w:type="spellStart"/>
+      <w:r>
+        <w:rPr>
+          <w:b/>
+          <w:bCs/>
+          <w:color w:val="806000" w:themeColor="accent4" w:themeShade="80"/>
+          <w:sz w:val="28"/>
+          <w:szCs w:val="28"/>
+          <w:lang w:val="en-US"/>
+        </w:rPr>
+        <w:t>habekhinah</w:t>
+      </w:r>
+      <w:proofErr w:type="spellEnd"/>
+      <w:r>
+        <w:rPr>
+          <w:b/>
+          <w:bCs/>
+          <w:color w:val="806000" w:themeColor="accent4" w:themeShade="80"/>
+          <w:sz w:val="28"/>
+          <w:szCs w:val="28"/>
+          <w:lang w:val="en-US"/>
+        </w:rPr>
+        <w:t xml:space="preserve"> </w:t>
+      </w:r>
+      <w:proofErr w:type="spellStart"/>
+      <w:proofErr w:type="gramStart"/>
+      <w:r>
+        <w:rPr>
+          <w:b/>
+          <w:bCs/>
+          <w:color w:val="806000" w:themeColor="accent4" w:themeShade="80"/>
+          <w:sz w:val="28"/>
+          <w:szCs w:val="28"/>
+          <w:lang w:val="en-US"/>
+        </w:rPr>
+        <w:t>tifseki</w:t>
+      </w:r>
+      <w:proofErr w:type="spellEnd"/>
+      <w:r>
+        <w:rPr>
+          <w:b/>
+          <w:bCs/>
+          <w:color w:val="806000" w:themeColor="accent4" w:themeShade="80"/>
+          <w:sz w:val="28"/>
+          <w:szCs w:val="28"/>
+          <w:lang w:val="en-US"/>
+        </w:rPr>
+        <w:t xml:space="preserve">  </w:t>
+      </w:r>
+      <w:proofErr w:type="spellStart"/>
+      <w:r>
+        <w:rPr>
+          <w:b/>
+          <w:bCs/>
+          <w:color w:val="806000" w:themeColor="accent4" w:themeShade="80"/>
+          <w:sz w:val="28"/>
+          <w:szCs w:val="28"/>
+          <w:lang w:val="en-US"/>
+        </w:rPr>
+        <w:t>be'od</w:t>
+      </w:r>
+      <w:proofErr w:type="spellEnd"/>
+      <w:proofErr w:type="gramEnd"/>
+      <w:r>
+        <w:rPr>
+          <w:b/>
+          <w:bCs/>
+          <w:color w:val="806000" w:themeColor="accent4" w:themeShade="80"/>
+          <w:sz w:val="28"/>
+          <w:szCs w:val="28"/>
+          <w:lang w:val="en-US"/>
+        </w:rPr>
+        <w:t xml:space="preserve"> </w:t>
+      </w:r>
+      <w:proofErr w:type="spellStart"/>
+      <w:r>
+        <w:rPr>
+          <w:b/>
+          <w:bCs/>
+          <w:color w:val="806000" w:themeColor="accent4" w:themeShade="80"/>
+          <w:sz w:val="28"/>
+          <w:szCs w:val="28"/>
+          <w:lang w:val="en-US"/>
+        </w:rPr>
+        <w:t>reva</w:t>
+      </w:r>
+      <w:proofErr w:type="spellEnd"/>
+      <w:r>
+        <w:rPr>
+          <w:b/>
+          <w:bCs/>
+          <w:color w:val="806000" w:themeColor="accent4" w:themeShade="80"/>
+          <w:sz w:val="28"/>
+          <w:szCs w:val="28"/>
+          <w:lang w:val="en-US"/>
+        </w:rPr>
+        <w:t xml:space="preserve">' </w:t>
+      </w:r>
+      <w:proofErr w:type="spellStart"/>
+      <w:r>
+        <w:rPr>
+          <w:b/>
+          <w:bCs/>
+          <w:color w:val="806000" w:themeColor="accent4" w:themeShade="80"/>
+          <w:sz w:val="28"/>
+          <w:szCs w:val="28"/>
+          <w:lang w:val="en-US"/>
+        </w:rPr>
+        <w:t>sha'ah</w:t>
+      </w:r>
+      <w:proofErr w:type="spellEnd"/>
+    </w:p>
+    <w:p>
+      <w:pPr>
+        <w:bidi/>
+        <w:rPr>
+          <w:b/>
+          <w:bCs/>
+          <w:color w:val="806000" w:themeColor="accent4" w:themeShade="80"/>
+          <w:sz w:val="28"/>
+          <w:szCs w:val="28"/>
+          <w:lang w:val="en-US"/>
+        </w:rPr>
+      </w:pPr>
+    </w:p>
+    <w:p>
+      <w:pPr>
+        <w:bidi/>
+        <w:rPr>
+          <w:rFonts w:cs="Arial"/>
+          <w:b/>
+          <w:bCs/>
+          <w:sz w:val="36"/>
+          <w:szCs w:val="36"/>
+          <w:rtl/>
+          <w:lang w:bidi="he-IL"/>
+        </w:rPr>
+      </w:pPr>
+      <w:r>
+        <w:rPr>
+          <w:rFonts w:cs="Arial"/>
+          <w:b/>
+          <w:bCs/>
+          <w:sz w:val="36"/>
+          <w:szCs w:val="36"/>
+          <w:rtl/>
+        </w:rPr>
+        <w:t xml:space="preserve">10. </w:t>
+      </w:r>
+      <w:r>
+        <w:rPr>
+          <w:rFonts w:ascii="Arial" w:hAnsi="Arial" w:cs="Arial"/>
+          <w:b/>
+          <w:bCs/>
+          <w:sz w:val="36"/>
+          <w:szCs w:val="36"/>
+          <w:rtl/>
+          <w:lang w:bidi="he-IL"/>
+        </w:rPr>
+        <w:t xml:space="preserve">בחדשות (מ.ס.ר, עבר) </w:t>
+      </w:r>
+      <w:r>
+        <w:rPr>
+          <w:rFonts w:ascii="Arial" w:hAnsi="Arial" w:cs="Arial"/>
+          <w:lang w:val="en-US"/>
+        </w:rPr>
+        <w:t xml:space="preserve"> </w:t>
+      </w:r>
+      <w:proofErr w:type="spellStart"/>
+      <w:r>
+        <w:rPr>
+          <w:rFonts w:ascii="Arial" w:hAnsi="Arial" w:cs="Arial"/>
+          <w:b/>
+          <w:bCs/>
+          <w:color w:val="833C0B" w:themeColor="accent2" w:themeShade="80"/>
+          <w:sz w:val="36"/>
+          <w:szCs w:val="36"/>
+          <w:lang w:bidi="he-IL"/>
+        </w:rPr>
+        <w:t>מְסַרְת</w:t>
+      </w:r>
+      <w:proofErr w:type="spellEnd"/>
+      <w:r>
+        <w:rPr>
+          <w:rFonts w:ascii="Arial" w:hAnsi="Arial" w:cs="Arial"/>
+          <w:b/>
+          <w:bCs/>
+          <w:color w:val="833C0B" w:themeColor="accent2" w:themeShade="80"/>
+          <w:sz w:val="36"/>
+          <w:szCs w:val="36"/>
+          <w:lang w:bidi="he-IL"/>
+        </w:rPr>
+        <w:t>ֶּן</w:t>
+      </w:r>
+      <w:r>
+        <w:rPr>
+          <w:rFonts w:ascii="Arial" w:hAnsi="Arial" w:cs="Arial"/>
+          <w:b/>
+          <w:bCs/>
+          <w:sz w:val="36"/>
+          <w:szCs w:val="36"/>
+          <w:rtl/>
+          <w:lang w:bidi="he-IL"/>
+        </w:rPr>
+        <w:t xml:space="preserve"> </w:t>
+      </w:r>
+      <w:r>
+        <w:rPr>
+          <w:rFonts w:ascii="Arial" w:hAnsi="Arial" w:cs="Arial"/>
+          <w:b/>
+          <w:bCs/>
+          <w:sz w:val="36"/>
+          <w:szCs w:val="36"/>
+          <w:rtl/>
+          <w:lang w:bidi="he-IL"/>
+        </w:rPr>
+        <w:t>כי מספר</w:t>
+      </w:r>
+      <w:r>
+        <w:rPr>
+          <w:rFonts w:cs="Arial"/>
+          <w:b/>
+          <w:bCs/>
+          <w:sz w:val="36"/>
+          <w:szCs w:val="36"/>
+          <w:rtl/>
+          <w:lang w:bidi="he-IL"/>
+        </w:rPr>
+        <w:t xml:space="preserve"> ההורגים והפצועים בתאונת הדרכים הגיע ל – 20.</w:t>
+      </w:r>
+    </w:p>
+    <w:p>
+      <w:pPr>
+        <w:bidi/>
+        <w:rPr>
+          <w:b/>
+          <w:bCs/>
           <w:sz w:val="32"/>
           <w:szCs w:val="32"/>
+          <w:rtl/>
+          <w:lang w:val="en-US"/>
         </w:rPr>
       </w:pPr>
+    </w:p>
+    <w:p>
+      <w:pPr>
+        <w:bidi/>
+        <w:rPr>
+          <w:b/>
+          <w:bCs/>
+          <w:color w:val="806000" w:themeColor="accent4" w:themeShade="80"/>
+          <w:sz w:val="28"/>
+          <w:szCs w:val="28"/>
+          <w:lang w:val="en-US"/>
+        </w:rPr>
+      </w:pPr>
+      <w:proofErr w:type="spellStart"/>
+      <w:r>
+        <w:rPr>
+          <w:b/>
+          <w:bCs/>
+          <w:color w:val="806000" w:themeColor="accent4" w:themeShade="80"/>
+          <w:sz w:val="28"/>
+          <w:szCs w:val="28"/>
+          <w:lang w:val="en-US"/>
+        </w:rPr>
+        <w:t>bakhadashott</w:t>
+      </w:r>
+      <w:proofErr w:type="spellEnd"/>
+      <w:r>
+        <w:rPr>
+          <w:b/>
+          <w:bCs/>
+          <w:color w:val="806000" w:themeColor="accent4" w:themeShade="80"/>
+          <w:sz w:val="28"/>
+          <w:szCs w:val="28"/>
+          <w:lang w:val="en-US"/>
+        </w:rPr>
+        <w:t xml:space="preserve"> </w:t>
+      </w:r>
+      <w:proofErr w:type="spellStart"/>
+      <w:r>
+        <w:rPr>
+          <w:b/>
+          <w:bCs/>
+          <w:color w:val="806000" w:themeColor="accent4" w:themeShade="80"/>
+          <w:sz w:val="28"/>
+          <w:szCs w:val="28"/>
+          <w:lang w:val="en-US"/>
+        </w:rPr>
+        <w:t>mesarten</w:t>
+      </w:r>
+      <w:proofErr w:type="spellEnd"/>
+      <w:r>
+        <w:rPr>
+          <w:b/>
+          <w:bCs/>
+          <w:color w:val="806000" w:themeColor="accent4" w:themeShade="80"/>
+          <w:sz w:val="28"/>
+          <w:szCs w:val="28"/>
+          <w:lang w:val="en-US"/>
+        </w:rPr>
+        <w:t xml:space="preserve"> ki </w:t>
+      </w:r>
+      <w:proofErr w:type="spellStart"/>
+      <w:r>
+        <w:rPr>
+          <w:b/>
+          <w:bCs/>
+          <w:color w:val="806000" w:themeColor="accent4" w:themeShade="80"/>
+          <w:sz w:val="28"/>
+          <w:szCs w:val="28"/>
+          <w:lang w:val="en-US"/>
+        </w:rPr>
+        <w:t>messaper</w:t>
+      </w:r>
+      <w:proofErr w:type="spellEnd"/>
+      <w:r>
+        <w:rPr>
+          <w:b/>
+          <w:bCs/>
+          <w:color w:val="806000" w:themeColor="accent4" w:themeShade="80"/>
+          <w:sz w:val="28"/>
+          <w:szCs w:val="28"/>
+          <w:lang w:val="en-US"/>
+        </w:rPr>
+        <w:t xml:space="preserve"> </w:t>
+      </w:r>
+      <w:proofErr w:type="spellStart"/>
+      <w:r>
+        <w:rPr>
+          <w:b/>
+          <w:bCs/>
+          <w:color w:val="806000" w:themeColor="accent4" w:themeShade="80"/>
+          <w:sz w:val="28"/>
+          <w:szCs w:val="28"/>
+          <w:lang w:val="en-US"/>
+        </w:rPr>
+        <w:t>hahoregim</w:t>
+      </w:r>
+      <w:proofErr w:type="spellEnd"/>
+      <w:r>
+        <w:rPr>
+          <w:b/>
+          <w:bCs/>
+          <w:color w:val="806000" w:themeColor="accent4" w:themeShade="80"/>
+          <w:sz w:val="28"/>
+          <w:szCs w:val="28"/>
+          <w:lang w:val="en-US"/>
+        </w:rPr>
+        <w:t xml:space="preserve"> </w:t>
+      </w:r>
+      <w:proofErr w:type="spellStart"/>
+      <w:r>
+        <w:rPr>
+          <w:b/>
+          <w:bCs/>
+          <w:color w:val="806000" w:themeColor="accent4" w:themeShade="80"/>
+          <w:sz w:val="28"/>
+          <w:szCs w:val="28"/>
+          <w:lang w:val="en-US"/>
+        </w:rPr>
+        <w:t>vehaptsu'im</w:t>
+      </w:r>
+      <w:proofErr w:type="spellEnd"/>
+      <w:r>
+        <w:rPr>
+          <w:b/>
+          <w:bCs/>
+          <w:color w:val="806000" w:themeColor="accent4" w:themeShade="80"/>
+          <w:sz w:val="28"/>
+          <w:szCs w:val="28"/>
+          <w:lang w:val="en-US"/>
+        </w:rPr>
+        <w:t xml:space="preserve"> </w:t>
+      </w:r>
+      <w:proofErr w:type="spellStart"/>
+      <w:r>
+        <w:rPr>
+          <w:b/>
+          <w:bCs/>
+          <w:color w:val="806000" w:themeColor="accent4" w:themeShade="80"/>
+          <w:sz w:val="28"/>
+          <w:szCs w:val="28"/>
+          <w:lang w:val="en-US"/>
+        </w:rPr>
+        <w:t>biteunatt</w:t>
+      </w:r>
+      <w:proofErr w:type="spellEnd"/>
+      <w:r>
+        <w:rPr>
+          <w:b/>
+          <w:bCs/>
+          <w:color w:val="806000" w:themeColor="accent4" w:themeShade="80"/>
+          <w:sz w:val="28"/>
+          <w:szCs w:val="28"/>
+          <w:lang w:val="en-US"/>
+        </w:rPr>
+        <w:t xml:space="preserve"> </w:t>
+      </w:r>
+      <w:proofErr w:type="spellStart"/>
+      <w:r>
+        <w:rPr>
+          <w:b/>
+          <w:bCs/>
+          <w:color w:val="806000" w:themeColor="accent4" w:themeShade="80"/>
+          <w:sz w:val="28"/>
+          <w:szCs w:val="28"/>
+          <w:lang w:val="en-US"/>
+        </w:rPr>
+        <w:t>haderakhim</w:t>
+      </w:r>
+      <w:proofErr w:type="spellEnd"/>
+      <w:r>
+        <w:rPr>
+          <w:b/>
+          <w:bCs/>
+          <w:color w:val="806000" w:themeColor="accent4" w:themeShade="80"/>
+          <w:sz w:val="28"/>
+          <w:szCs w:val="28"/>
+          <w:lang w:val="en-US"/>
+        </w:rPr>
+        <w:t xml:space="preserve"> </w:t>
+      </w:r>
+      <w:proofErr w:type="spellStart"/>
+      <w:r>
+        <w:rPr>
+          <w:b/>
+          <w:bCs/>
+          <w:color w:val="806000" w:themeColor="accent4" w:themeShade="80"/>
+          <w:sz w:val="28"/>
+          <w:szCs w:val="28"/>
+          <w:lang w:val="en-US"/>
+        </w:rPr>
+        <w:t>higi'ah</w:t>
+      </w:r>
+      <w:proofErr w:type="spellEnd"/>
+      <w:r>
+        <w:rPr>
+          <w:b/>
+          <w:bCs/>
+          <w:color w:val="806000" w:themeColor="accent4" w:themeShade="80"/>
+          <w:sz w:val="28"/>
+          <w:szCs w:val="28"/>
+          <w:lang w:val="en-US"/>
+        </w:rPr>
+        <w:t xml:space="preserve"> le-</w:t>
+      </w:r>
+      <w:proofErr w:type="spellStart"/>
+      <w:r>
+        <w:rPr>
+          <w:b/>
+          <w:bCs/>
+          <w:color w:val="806000" w:themeColor="accent4" w:themeShade="80"/>
+          <w:sz w:val="28"/>
+          <w:szCs w:val="28"/>
+          <w:lang w:val="en-US"/>
+        </w:rPr>
+        <w:t>esser</w:t>
+      </w:r>
+      <w:proofErr w:type="spellEnd"/>
     </w:p>
     <w:sectPr>
       <w:pgSz w:w="11906" w:h="16838"/>
